--- a/report.docx
+++ b/report.docx
@@ -70,21 +70,7 @@
         <w:rPr>
           <w:rFonts w:asciiTheme="minorHAnsi" w:hAnsiTheme="minorHAnsi" w:cstheme="minorHAnsi"/>
         </w:rPr>
-        <w:t xml:space="preserve">Si vuole realizzare un database di più Exchange di criptovalute. Lo scopo di un Exchange è dare la possibilità agli utenti di poter scambiare valute legali (Euro, Dollaro, </w:t>
-      </w:r>
-      <w:proofErr w:type="gramStart"/>
-      <w:r>
-        <w:rPr>
-          <w:rFonts w:asciiTheme="minorHAnsi" w:hAnsiTheme="minorHAnsi" w:cstheme="minorHAnsi"/>
-        </w:rPr>
-        <w:t>etc...</w:t>
-      </w:r>
-      <w:proofErr w:type="gramEnd"/>
-      <w:r>
-        <w:rPr>
-          <w:rFonts w:asciiTheme="minorHAnsi" w:hAnsiTheme="minorHAnsi" w:cstheme="minorHAnsi"/>
-        </w:rPr>
-        <w:t>) in criptovalute, tenendo traccia degli scambi tra una valuta ed un’altra, e mostrarne il prezzo attuale.</w:t>
+        <w:t>Si vuole realizzare un database di più Exchange di criptovalute. Lo scopo di un Exchange è dare la possibilità agli utenti di poter scambiare valute legali (Euro, Dollaro, etc...) in criptovalute, tenendo traccia degli scambi tra una valuta ed un’altra, e mostrarne il prezzo attuale.</w:t>
       </w:r>
     </w:p>
     <w:p>
@@ -188,53 +174,25 @@
         <w:rPr>
           <w:rFonts w:asciiTheme="minorHAnsi" w:hAnsiTheme="minorHAnsi" w:cstheme="minorHAnsi"/>
         </w:rPr>
-        <w:t xml:space="preserve">Nella realtà in un Exchange per far sì che gli scambi siano effettuati bisogna che ci sia un altro utente che effettui l’ordine opposto, ovviamente questa cosa nel progetto non è possibile quindi verrà simulato un altro utente che effettuerà l’ordine, per far </w:t>
-      </w:r>
-      <w:proofErr w:type="spellStart"/>
-      <w:r>
+        <w:t>Nella realtà in un Exchange per far sì che gli scambi siano effettuati bisogna che ci sia un altro utente che effettui l’ordine opposto, ovviamente questa cosa nel progetto non è possibile quindi verrà simulato un altro utente che effettuerà l’ordine, per far si che lo scambio sia effettuato.</w:t>
+      </w:r>
+      <w:r>
+        <w:br/>
+      </w:r>
+    </w:p>
+    <w:p>
+      <w:pPr>
+        <w:pStyle w:val="NormalWeb"/>
         <w:rPr>
           <w:rFonts w:asciiTheme="minorHAnsi" w:hAnsiTheme="minorHAnsi" w:cstheme="minorHAnsi"/>
         </w:rPr>
-        <w:t>si</w:t>
-      </w:r>
-      <w:proofErr w:type="spellEnd"/>
+      </w:pPr>
       <w:r>
         <w:rPr>
           <w:rFonts w:asciiTheme="minorHAnsi" w:hAnsiTheme="minorHAnsi" w:cstheme="minorHAnsi"/>
         </w:rPr>
-        <w:t xml:space="preserve"> che lo scambio sia effettuato.</w:t>
-      </w:r>
-      <w:r>
-        <w:br/>
-      </w:r>
-    </w:p>
-    <w:p>
-      <w:pPr>
-        <w:pStyle w:val="NormalWeb"/>
-        <w:rPr>
-          <w:rFonts w:asciiTheme="minorHAnsi" w:hAnsiTheme="minorHAnsi" w:cstheme="minorHAnsi"/>
-        </w:rPr>
-      </w:pPr>
-      <w:r>
-        <w:rPr>
-          <w:rFonts w:asciiTheme="minorHAnsi" w:hAnsiTheme="minorHAnsi" w:cstheme="minorHAnsi"/>
-        </w:rPr>
         <w:lastRenderedPageBreak/>
-        <w:t xml:space="preserve">Ogni Utente per registrarsi agli Exchange deve inserire, i propri dati personali per ogni Exchange; quindi, in caso si registrasse in più Exchange e siccome i dati personali sono sempre gli stessi, ad eccezione l’e-mail e la password per registrarsi, provoca ridondanza nel database. Di conseguenza ho deciso di separare i dati personali dell’utente con </w:t>
-      </w:r>
-      <w:proofErr w:type="gramStart"/>
-      <w:r>
-        <w:rPr>
-          <w:rFonts w:asciiTheme="minorHAnsi" w:hAnsiTheme="minorHAnsi" w:cstheme="minorHAnsi"/>
-        </w:rPr>
-        <w:t>email</w:t>
-      </w:r>
-      <w:proofErr w:type="gramEnd"/>
-      <w:r>
-        <w:rPr>
-          <w:rFonts w:asciiTheme="minorHAnsi" w:hAnsiTheme="minorHAnsi" w:cstheme="minorHAnsi"/>
-        </w:rPr>
-        <w:t xml:space="preserve"> e password per </w:t>
+        <w:t xml:space="preserve">Ogni Utente per registrarsi agli Exchange deve inserire, i propri dati personali per ogni Exchange; quindi, in caso si registrasse in più Exchange e siccome i dati personali sono sempre gli stessi, ad eccezione l’e-mail e la password per registrarsi, provoca ridondanza nel database. Di conseguenza ho deciso di separare i dati personali dell’utente con email e password per </w:t>
       </w:r>
     </w:p>
     <w:p>
@@ -338,7 +296,6 @@
         </w:rPr>
         <w:t xml:space="preserve">). Per intenderci sono le valute tradizionali come </w:t>
       </w:r>
-      <w:proofErr w:type="gramStart"/>
       <w:r>
         <w:rPr>
           <w:sz w:val="24"/>
@@ -346,7 +303,6 @@
         </w:rPr>
         <w:t>Euro</w:t>
       </w:r>
-      <w:proofErr w:type="gramEnd"/>
       <w:r>
         <w:rPr>
           <w:sz w:val="24"/>
@@ -995,43 +951,7 @@
           <w:sz w:val="24"/>
           <w:szCs w:val="24"/>
         </w:rPr>
-        <w:t xml:space="preserve"> Il </w:t>
-      </w:r>
-      <w:proofErr w:type="spellStart"/>
-      <w:r>
-        <w:rPr>
-          <w:rFonts w:cstheme="minorHAnsi"/>
-          <w:sz w:val="24"/>
-          <w:szCs w:val="24"/>
-        </w:rPr>
-        <w:t>Tinker</w:t>
-      </w:r>
-      <w:proofErr w:type="spellEnd"/>
-      <w:r>
-        <w:rPr>
-          <w:rFonts w:cstheme="minorHAnsi"/>
-          <w:sz w:val="24"/>
-          <w:szCs w:val="24"/>
-        </w:rPr>
-        <w:t xml:space="preserve"> è chiave primaria, ed è una striga univoca che identifica la valuta, es. </w:t>
-      </w:r>
-      <w:proofErr w:type="gramStart"/>
-      <w:r>
-        <w:rPr>
-          <w:rFonts w:cstheme="minorHAnsi"/>
-          <w:sz w:val="24"/>
-          <w:szCs w:val="24"/>
-        </w:rPr>
-        <w:t>Euro</w:t>
-      </w:r>
-      <w:proofErr w:type="gramEnd"/>
-      <w:r>
-        <w:rPr>
-          <w:rFonts w:cstheme="minorHAnsi"/>
-          <w:sz w:val="24"/>
-          <w:szCs w:val="24"/>
-        </w:rPr>
-        <w:t>: EUR, Dollaro statunitense: USD, Bitcoin: BTC e così via.</w:t>
+        <w:t xml:space="preserve"> Il Tinker è chiave primaria, ed è una striga univoca che identifica la valuta, es. Euro: EUR, Dollaro statunitense: USD, Bitcoin: BTC e così via.</w:t>
       </w:r>
     </w:p>
     <w:p>
@@ -2428,9 +2348,9 @@
         <w:tblLook w:val="04A0" w:firstRow="1" w:lastRow="0" w:firstColumn="1" w:lastColumn="0" w:noHBand="0" w:noVBand="1"/>
       </w:tblPr>
       <w:tblGrid>
-        <w:gridCol w:w="5181"/>
-        <w:gridCol w:w="347"/>
-        <w:gridCol w:w="1432"/>
+        <w:gridCol w:w="2225"/>
+        <w:gridCol w:w="697"/>
+        <w:gridCol w:w="2035"/>
       </w:tblGrid>
       <w:tr>
         <w:trPr>
@@ -3371,61 +3291,6 @@
                 <w:szCs w:val="24"/>
               </w:rPr>
               <w:t>Crypto</w:t>
-            </w:r>
-            <w:r>
-              <w:rPr>
-                <w:noProof/>
-                <w:sz w:val="24"/>
-                <w:szCs w:val="24"/>
-              </w:rPr>
-              <w:drawing>
-                <wp:inline distT="0" distB="0" distL="0" distR="0" wp14:anchorId="3E687D47" wp14:editId="7278D9D8">
-                  <wp:extent cx="3152775" cy="1943100"/>
-                  <wp:effectExtent l="0" t="0" r="0" b="0"/>
-                  <wp:docPr id="14" name="Picture 14"/>
-                  <wp:cNvGraphicFramePr>
-                    <a:graphicFrameLocks xmlns:a="http://schemas.openxmlformats.org/drawingml/2006/main" noChangeAspect="1"/>
-                  </wp:cNvGraphicFramePr>
-                  <a:graphic xmlns:a="http://schemas.openxmlformats.org/drawingml/2006/main">
-                    <a:graphicData uri="http://schemas.openxmlformats.org/drawingml/2006/picture">
-                      <pic:pic xmlns:pic="http://schemas.openxmlformats.org/drawingml/2006/picture">
-                        <pic:nvPicPr>
-                          <pic:cNvPr id="0" name="Picture 4"/>
-                          <pic:cNvPicPr>
-                            <a:picLocks noChangeAspect="1" noChangeArrowheads="1"/>
-                          </pic:cNvPicPr>
-                        </pic:nvPicPr>
-                        <pic:blipFill>
-                          <a:blip r:embed="rId20" cstate="print">
-                            <a:extLst>
-                              <a:ext uri="{28A0092B-C50C-407E-A947-70E740481C1C}">
-                                <a14:useLocalDpi xmlns:a14="http://schemas.microsoft.com/office/drawing/2010/main" val="0"/>
-                              </a:ext>
-                            </a:extLst>
-                          </a:blip>
-                          <a:srcRect/>
-                          <a:stretch>
-                            <a:fillRect/>
-                          </a:stretch>
-                        </pic:blipFill>
-                        <pic:spPr bwMode="auto">
-                          <a:xfrm>
-                            <a:off x="0" y="0"/>
-                            <a:ext cx="3152775" cy="1943100"/>
-                          </a:xfrm>
-                          <a:prstGeom prst="rect">
-                            <a:avLst/>
-                          </a:prstGeom>
-                          <a:noFill/>
-                          <a:ln>
-                            <a:noFill/>
-                          </a:ln>
-                        </pic:spPr>
-                      </pic:pic>
-                    </a:graphicData>
-                  </a:graphic>
-                </wp:inline>
-              </w:drawing>
             </w:r>
           </w:p>
         </w:tc>
@@ -4534,7 +4399,7 @@
                     </pic:cNvPicPr>
                   </pic:nvPicPr>
                   <pic:blipFill>
-                    <a:blip r:embed="rId21">
+                    <a:blip r:embed="rId20">
                       <a:extLst>
                         <a:ext uri="{28A0092B-C50C-407E-A947-70E740481C1C}">
                           <a14:useLocalDpi xmlns:a14="http://schemas.microsoft.com/office/drawing/2010/main" val="0"/>
@@ -5450,7 +5315,7 @@
                     </pic:cNvPicPr>
                   </pic:nvPicPr>
                   <pic:blipFill>
-                    <a:blip r:embed="rId21">
+                    <a:blip r:embed="rId20">
                       <a:extLst>
                         <a:ext uri="{28A0092B-C50C-407E-A947-70E740481C1C}">
                           <a14:useLocalDpi xmlns:a14="http://schemas.microsoft.com/office/drawing/2010/main" val="0"/>
@@ -6942,7 +6807,7 @@
                     </pic:cNvPicPr>
                   </pic:nvPicPr>
                   <pic:blipFill>
-                    <a:blip r:embed="rId22">
+                    <a:blip r:embed="rId21">
                       <a:extLst>
                         <a:ext uri="{28A0092B-C50C-407E-A947-70E740481C1C}">
                           <a14:useLocalDpi xmlns:a14="http://schemas.microsoft.com/office/drawing/2010/main" val="0"/>
@@ -8016,7 +7881,7 @@
                     </pic:cNvPicPr>
                   </pic:nvPicPr>
                   <pic:blipFill>
-                    <a:blip r:embed="rId23">
+                    <a:blip r:embed="rId22">
                       <a:extLst>
                         <a:ext uri="{28A0092B-C50C-407E-A947-70E740481C1C}">
                           <a14:useLocalDpi xmlns:a14="http://schemas.microsoft.com/office/drawing/2010/main" val="0"/>
@@ -9376,9 +9241,8 @@
           <w:szCs w:val="20"/>
         </w:rPr>
         <w:br/>
-        <w:t xml:space="preserve">Frequenza: </w:t>
-      </w:r>
-      <w:proofErr w:type="gramStart"/>
+        <w:t>Frequenza: 2</w:t>
+      </w:r>
       <w:r>
         <w:rPr>
           <w:rFonts w:cstheme="minorHAnsi"/>
@@ -9389,7 +9253,7 @@
           <w:sz w:val="20"/>
           <w:szCs w:val="20"/>
         </w:rPr>
-        <w:t>2</w:t>
+        <w:t xml:space="preserve"> </w:t>
       </w:r>
       <w:r>
         <w:rPr>
@@ -9401,32 +9265,7 @@
           <w:sz w:val="20"/>
           <w:szCs w:val="20"/>
         </w:rPr>
-        <w:t xml:space="preserve"> </w:t>
-      </w:r>
-      <w:r>
-        <w:rPr>
-          <w:rFonts w:cstheme="minorHAnsi"/>
-          <w:b/>
-          <w:bCs/>
-          <w:i/>
-          <w:iCs/>
-          <w:sz w:val="20"/>
-          <w:szCs w:val="20"/>
-        </w:rPr>
-        <w:t>*</w:t>
-      </w:r>
-      <w:proofErr w:type="gramEnd"/>
-      <w:r>
-        <w:rPr>
-          <w:rFonts w:cstheme="minorHAnsi"/>
-          <w:b/>
-          <w:bCs/>
-          <w:i/>
-          <w:iCs/>
-          <w:sz w:val="20"/>
-          <w:szCs w:val="20"/>
-        </w:rPr>
-        <w:t xml:space="preserve"> 15 = 30 accessi al mese</w:t>
+        <w:t>* 15 = 30 accessi al mese</w:t>
       </w:r>
     </w:p>
     <w:p>
@@ -11017,7 +10856,6 @@
           <w:szCs w:val="24"/>
         </w:rPr>
       </w:pPr>
-      <w:proofErr w:type="spellStart"/>
       <w:r>
         <w:rPr>
           <w:rFonts w:cstheme="minorHAnsi"/>
@@ -11034,7 +10872,6 @@
         </w:rPr>
         <w:t>_F</w:t>
       </w:r>
-      <w:proofErr w:type="spellEnd"/>
       <w:r>
         <w:rPr>
           <w:rFonts w:cstheme="minorHAnsi"/>
@@ -11049,25 +10886,7 @@
           <w:sz w:val="24"/>
           <w:szCs w:val="24"/>
         </w:rPr>
-        <w:t xml:space="preserve">importando il </w:t>
-      </w:r>
-      <w:proofErr w:type="spellStart"/>
-      <w:r>
-        <w:rPr>
-          <w:rFonts w:cstheme="minorHAnsi"/>
-          <w:sz w:val="24"/>
-          <w:szCs w:val="24"/>
-        </w:rPr>
-        <w:t>Tinker</w:t>
-      </w:r>
-      <w:proofErr w:type="spellEnd"/>
-      <w:r>
-        <w:rPr>
-          <w:rFonts w:cstheme="minorHAnsi"/>
-          <w:sz w:val="24"/>
-          <w:szCs w:val="24"/>
-        </w:rPr>
-        <w:t xml:space="preserve"> della valuta Fiat</w:t>
+        <w:t>importando il Tinker della valuta Fiat</w:t>
       </w:r>
       <w:r>
         <w:rPr>
@@ -11091,7 +10910,6 @@
           <w:szCs w:val="24"/>
         </w:rPr>
       </w:pPr>
-      <w:proofErr w:type="spellStart"/>
       <w:r>
         <w:rPr>
           <w:rFonts w:cstheme="minorHAnsi"/>
@@ -11108,7 +10926,6 @@
         </w:rPr>
         <w:t>_C</w:t>
       </w:r>
-      <w:proofErr w:type="spellEnd"/>
       <w:r>
         <w:rPr>
           <w:rFonts w:cstheme="minorHAnsi"/>
@@ -11123,25 +10940,7 @@
           <w:sz w:val="24"/>
           <w:szCs w:val="24"/>
         </w:rPr>
-        <w:t xml:space="preserve"> importando il </w:t>
-      </w:r>
-      <w:proofErr w:type="spellStart"/>
-      <w:r>
-        <w:rPr>
-          <w:rFonts w:cstheme="minorHAnsi"/>
-          <w:sz w:val="24"/>
-          <w:szCs w:val="24"/>
-        </w:rPr>
-        <w:t>Tinker</w:t>
-      </w:r>
-      <w:proofErr w:type="spellEnd"/>
-      <w:r>
-        <w:rPr>
-          <w:rFonts w:cstheme="minorHAnsi"/>
-          <w:sz w:val="24"/>
-          <w:szCs w:val="24"/>
-        </w:rPr>
-        <w:t xml:space="preserve"> della criptovaluta</w:t>
+        <w:t xml:space="preserve"> importando il Tinker della criptovaluta</w:t>
       </w:r>
       <w:r>
         <w:rPr>
@@ -11241,41 +11040,13 @@
           <w:szCs w:val="24"/>
         </w:rPr>
       </w:pPr>
-      <w:proofErr w:type="spellStart"/>
-      <w:r>
-        <w:rPr>
-          <w:rFonts w:cstheme="minorHAnsi"/>
-          <w:sz w:val="24"/>
-          <w:szCs w:val="24"/>
-        </w:rPr>
-        <w:t>T_in</w:t>
-      </w:r>
-      <w:proofErr w:type="spellEnd"/>
-      <w:r>
-        <w:rPr>
-          <w:rFonts w:cstheme="minorHAnsi"/>
-          <w:sz w:val="24"/>
-          <w:szCs w:val="24"/>
-        </w:rPr>
-        <w:t xml:space="preserve">, importando il </w:t>
-      </w:r>
-      <w:proofErr w:type="spellStart"/>
-      <w:r>
-        <w:rPr>
-          <w:rFonts w:cstheme="minorHAnsi"/>
-          <w:sz w:val="24"/>
-          <w:szCs w:val="24"/>
-        </w:rPr>
-        <w:t>Tinker</w:t>
-      </w:r>
-      <w:proofErr w:type="spellEnd"/>
-      <w:r>
-        <w:rPr>
-          <w:rFonts w:cstheme="minorHAnsi"/>
-          <w:sz w:val="24"/>
-          <w:szCs w:val="24"/>
-        </w:rPr>
-        <w:t xml:space="preserve"> della valuta</w:t>
+      <w:r>
+        <w:rPr>
+          <w:rFonts w:cstheme="minorHAnsi"/>
+          <w:sz w:val="24"/>
+          <w:szCs w:val="24"/>
+        </w:rPr>
+        <w:t>T_in, importando il Tinker della valuta</w:t>
       </w:r>
       <w:r>
         <w:rPr>
@@ -11299,23 +11070,13 @@
           <w:szCs w:val="24"/>
         </w:rPr>
       </w:pPr>
-      <w:proofErr w:type="spellStart"/>
-      <w:r>
-        <w:rPr>
-          <w:rFonts w:cstheme="minorHAnsi"/>
-          <w:sz w:val="24"/>
-          <w:szCs w:val="24"/>
-        </w:rPr>
-        <w:t>Conto_o</w:t>
-      </w:r>
-      <w:proofErr w:type="spellEnd"/>
-      <w:r>
-        <w:rPr>
-          <w:rFonts w:cstheme="minorHAnsi"/>
-          <w:sz w:val="24"/>
-          <w:szCs w:val="24"/>
-        </w:rPr>
-        <w:t>,</w:t>
+      <w:r>
+        <w:rPr>
+          <w:rFonts w:cstheme="minorHAnsi"/>
+          <w:sz w:val="24"/>
+          <w:szCs w:val="24"/>
+        </w:rPr>
+        <w:t>Conto_o,</w:t>
       </w:r>
       <w:r>
         <w:rPr>
@@ -11347,49 +11108,21 @@
           <w:szCs w:val="24"/>
         </w:rPr>
       </w:pPr>
-      <w:proofErr w:type="spellStart"/>
-      <w:r>
-        <w:rPr>
-          <w:rFonts w:cstheme="minorHAnsi"/>
-          <w:sz w:val="24"/>
-          <w:szCs w:val="24"/>
-        </w:rPr>
-        <w:t>O_in</w:t>
-      </w:r>
-      <w:proofErr w:type="spellEnd"/>
-      <w:r>
-        <w:rPr>
-          <w:rFonts w:cstheme="minorHAnsi"/>
-          <w:sz w:val="24"/>
-          <w:szCs w:val="24"/>
-        </w:rPr>
-        <w:t>,</w:t>
-      </w:r>
-      <w:r>
-        <w:rPr>
-          <w:rFonts w:cstheme="minorHAnsi"/>
-          <w:sz w:val="24"/>
-          <w:szCs w:val="24"/>
-        </w:rPr>
-        <w:t xml:space="preserve"> importando due volte il </w:t>
-      </w:r>
-      <w:proofErr w:type="spellStart"/>
-      <w:r>
-        <w:rPr>
-          <w:rFonts w:cstheme="minorHAnsi"/>
-          <w:sz w:val="24"/>
-          <w:szCs w:val="24"/>
-        </w:rPr>
-        <w:t>Tinker</w:t>
-      </w:r>
-      <w:proofErr w:type="spellEnd"/>
-      <w:r>
-        <w:rPr>
-          <w:rFonts w:cstheme="minorHAnsi"/>
-          <w:sz w:val="24"/>
-          <w:szCs w:val="24"/>
-        </w:rPr>
-        <w:t xml:space="preserve"> di due valute</w:t>
+      <w:r>
+        <w:rPr>
+          <w:rFonts w:cstheme="minorHAnsi"/>
+          <w:sz w:val="24"/>
+          <w:szCs w:val="24"/>
+        </w:rPr>
+        <w:t>O_in,</w:t>
+      </w:r>
+      <w:r>
+        <w:rPr>
+          <w:rFonts w:cstheme="minorHAnsi"/>
+          <w:sz w:val="24"/>
+          <w:szCs w:val="24"/>
+        </w:rPr>
+        <w:t xml:space="preserve"> importando due volte il Tinker di due valute</w:t>
       </w:r>
     </w:p>
     <w:p>
@@ -11435,49 +11168,21 @@
           <w:szCs w:val="24"/>
         </w:rPr>
       </w:pPr>
-      <w:proofErr w:type="spellStart"/>
-      <w:r>
-        <w:rPr>
-          <w:rFonts w:cstheme="minorHAnsi"/>
-          <w:sz w:val="24"/>
-          <w:szCs w:val="24"/>
-        </w:rPr>
-        <w:t>TF_in</w:t>
-      </w:r>
-      <w:proofErr w:type="spellEnd"/>
-      <w:r>
-        <w:rPr>
-          <w:rFonts w:cstheme="minorHAnsi"/>
-          <w:sz w:val="24"/>
-          <w:szCs w:val="24"/>
-        </w:rPr>
-        <w:t>,</w:t>
-      </w:r>
-      <w:r>
-        <w:rPr>
-          <w:rFonts w:cstheme="minorHAnsi"/>
-          <w:sz w:val="24"/>
-          <w:szCs w:val="24"/>
-        </w:rPr>
-        <w:t xml:space="preserve"> importando il </w:t>
-      </w:r>
-      <w:proofErr w:type="spellStart"/>
-      <w:r>
-        <w:rPr>
-          <w:rFonts w:cstheme="minorHAnsi"/>
-          <w:sz w:val="24"/>
-          <w:szCs w:val="24"/>
-        </w:rPr>
-        <w:t>Tinker</w:t>
-      </w:r>
-      <w:proofErr w:type="spellEnd"/>
-      <w:r>
-        <w:rPr>
-          <w:rFonts w:cstheme="minorHAnsi"/>
-          <w:sz w:val="24"/>
-          <w:szCs w:val="24"/>
-        </w:rPr>
-        <w:t xml:space="preserve"> della valuta Fiat in Transazione fisica</w:t>
+      <w:r>
+        <w:rPr>
+          <w:rFonts w:cstheme="minorHAnsi"/>
+          <w:sz w:val="24"/>
+          <w:szCs w:val="24"/>
+        </w:rPr>
+        <w:t>TF_in,</w:t>
+      </w:r>
+      <w:r>
+        <w:rPr>
+          <w:rFonts w:cstheme="minorHAnsi"/>
+          <w:sz w:val="24"/>
+          <w:szCs w:val="24"/>
+        </w:rPr>
+        <w:t xml:space="preserve"> importando il Tinker della valuta Fiat in Transazione fisica</w:t>
       </w:r>
     </w:p>
     <w:p>
@@ -11523,23 +11228,13 @@
           <w:szCs w:val="24"/>
         </w:rPr>
       </w:pPr>
-      <w:proofErr w:type="spellStart"/>
-      <w:r>
-        <w:rPr>
-          <w:rFonts w:cstheme="minorHAnsi"/>
-          <w:sz w:val="24"/>
-          <w:szCs w:val="24"/>
-        </w:rPr>
-        <w:t>Possiede_U</w:t>
-      </w:r>
-      <w:proofErr w:type="spellEnd"/>
-      <w:r>
-        <w:rPr>
-          <w:rFonts w:cstheme="minorHAnsi"/>
-          <w:sz w:val="24"/>
-          <w:szCs w:val="24"/>
-        </w:rPr>
-        <w:t>,</w:t>
+      <w:r>
+        <w:rPr>
+          <w:rFonts w:cstheme="minorHAnsi"/>
+          <w:sz w:val="24"/>
+          <w:szCs w:val="24"/>
+        </w:rPr>
+        <w:t>Possiede_U,</w:t>
       </w:r>
       <w:r>
         <w:rPr>
@@ -11687,25 +11382,7 @@
           <w:sz w:val="24"/>
           <w:szCs w:val="24"/>
         </w:rPr>
-        <w:t xml:space="preserve"> Mentre per l’entità Transazione fisica è favorevole </w:t>
-      </w:r>
-      <w:proofErr w:type="spellStart"/>
-      <w:r>
-        <w:rPr>
-          <w:rFonts w:cstheme="minorHAnsi"/>
-          <w:sz w:val="24"/>
-          <w:szCs w:val="24"/>
-        </w:rPr>
-        <w:t>si</w:t>
-      </w:r>
-      <w:proofErr w:type="spellEnd"/>
-      <w:r>
-        <w:rPr>
-          <w:rFonts w:cstheme="minorHAnsi"/>
-          <w:sz w:val="24"/>
-          <w:szCs w:val="24"/>
-        </w:rPr>
-        <w:t xml:space="preserve"> la copertura per un collasso verso il basso, siccome gli accessi principalmente non sono separati, come avviene principalmente con le entità precedentemente citate, ho optato per un collasso verso l’alto aggiungendo un identificatore</w:t>
+        <w:t xml:space="preserve"> Mentre per l’entità Transazione fisica è favorevole si la copertura per un collasso verso il basso, siccome gli accessi principalmente non sono separati, come avviene principalmente con le entità precedentemente citate, ho optato per un collasso verso l’alto aggiungendo un identificatore</w:t>
       </w:r>
       <w:r>
         <w:rPr>
@@ -21034,7 +20711,7 @@
                     </pic:cNvPicPr>
                   </pic:nvPicPr>
                   <pic:blipFill>
-                    <a:blip r:embed="rId24" cstate="print">
+                    <a:blip r:embed="rId23" cstate="print">
                       <a:extLst>
                         <a:ext uri="{28A0092B-C50C-407E-A947-70E740481C1C}">
                           <a14:useLocalDpi xmlns:a14="http://schemas.microsoft.com/office/drawing/2010/main" val="0"/>
@@ -21247,15 +20924,7 @@
           <w:sz w:val="24"/>
           <w:szCs w:val="24"/>
         </w:rPr>
-        <w:t>=</w:t>
-      </w:r>
-      <w:r>
-        <w:rPr>
-          <w:rFonts w:cstheme="minorHAnsi"/>
-          <w:sz w:val="24"/>
-          <w:szCs w:val="24"/>
-        </w:rPr>
-        <w:t>?</w:t>
+        <w:t>=?</w:t>
       </w:r>
     </w:p>
     <w:p>
@@ -22111,9 +21780,27 @@
           <w:rFonts w:cstheme="minorHAnsi"/>
           <w:sz w:val="24"/>
           <w:szCs w:val="24"/>
+        </w:rPr>
+      </w:pPr>
+      <w:r>
+        <w:rPr>
+          <w:rFonts w:cstheme="minorHAnsi"/>
+          <w:color w:val="0070C0"/>
+          <w:sz w:val="24"/>
+          <w:szCs w:val="24"/>
           <w:lang w:val="en-US"/>
         </w:rPr>
-      </w:pPr>
+        <w:t>SELECT</w:t>
+      </w:r>
+      <w:r>
+        <w:rPr>
+          <w:rFonts w:cstheme="minorHAnsi"/>
+          <w:sz w:val="24"/>
+          <w:szCs w:val="24"/>
+          <w:lang w:val="en-US"/>
+        </w:rPr>
+        <w:t xml:space="preserve"> OrdineID, `Quantita compro` </w:t>
+      </w:r>
       <w:r>
         <w:rPr>
           <w:rFonts w:cstheme="minorHAnsi"/>
@@ -22122,6 +21809,384 @@
           <w:szCs w:val="24"/>
           <w:lang w:val="en-US"/>
         </w:rPr>
+        <w:t>FROM</w:t>
+      </w:r>
+      <w:r>
+        <w:rPr>
+          <w:rFonts w:cstheme="minorHAnsi"/>
+          <w:sz w:val="24"/>
+          <w:szCs w:val="24"/>
+          <w:lang w:val="en-US"/>
+        </w:rPr>
+        <w:t xml:space="preserve"> Ordine</w:t>
+      </w:r>
+      <w:r>
+        <w:rPr>
+          <w:rFonts w:cstheme="minorHAnsi"/>
+          <w:sz w:val="24"/>
+          <w:szCs w:val="24"/>
+          <w:lang w:val="en-US"/>
+        </w:rPr>
+        <w:br/>
+      </w:r>
+      <w:r>
+        <w:rPr>
+          <w:rFonts w:cstheme="minorHAnsi"/>
+          <w:color w:val="0070C0"/>
+          <w:sz w:val="24"/>
+          <w:szCs w:val="24"/>
+          <w:lang w:val="en-US"/>
+        </w:rPr>
+        <w:t>WHERE</w:t>
+      </w:r>
+      <w:r>
+        <w:rPr>
+          <w:rFonts w:cstheme="minorHAnsi"/>
+          <w:sz w:val="24"/>
+          <w:szCs w:val="24"/>
+          <w:lang w:val="en-US"/>
+        </w:rPr>
+        <w:t xml:space="preserve"> `Ticker compro`</w:t>
+      </w:r>
+      <w:r>
+        <w:rPr>
+          <w:rFonts w:cstheme="minorHAnsi"/>
+          <w:sz w:val="24"/>
+          <w:szCs w:val="24"/>
+          <w:lang w:val="en-US"/>
+        </w:rPr>
+        <w:t xml:space="preserve"> </w:t>
+      </w:r>
+      <w:r>
+        <w:rPr>
+          <w:rFonts w:cstheme="minorHAnsi"/>
+          <w:sz w:val="24"/>
+          <w:szCs w:val="24"/>
+          <w:lang w:val="en-US"/>
+        </w:rPr>
+        <w:t>=</w:t>
+      </w:r>
+      <w:r>
+        <w:rPr>
+          <w:rFonts w:cstheme="minorHAnsi"/>
+          <w:sz w:val="24"/>
+          <w:szCs w:val="24"/>
+          <w:lang w:val="en-US"/>
+        </w:rPr>
+        <w:t xml:space="preserve"> ?</w:t>
+      </w:r>
+      <w:r>
+        <w:rPr>
+          <w:rFonts w:cstheme="minorHAnsi"/>
+          <w:sz w:val="24"/>
+          <w:szCs w:val="24"/>
+          <w:lang w:val="en-US"/>
+        </w:rPr>
+        <w:t xml:space="preserve"> </w:t>
+      </w:r>
+      <w:r>
+        <w:rPr>
+          <w:rFonts w:cstheme="minorHAnsi"/>
+          <w:color w:val="0070C0"/>
+          <w:sz w:val="24"/>
+          <w:szCs w:val="24"/>
+        </w:rPr>
+        <w:t>AND</w:t>
+      </w:r>
+      <w:r>
+        <w:rPr>
+          <w:rFonts w:cstheme="minorHAnsi"/>
+          <w:sz w:val="24"/>
+          <w:szCs w:val="24"/>
+        </w:rPr>
+        <w:t xml:space="preserve"> `Ticker vendo` = ? </w:t>
+      </w:r>
+      <w:r>
+        <w:rPr>
+          <w:rFonts w:cstheme="minorHAnsi"/>
+          <w:color w:val="0070C0"/>
+          <w:sz w:val="24"/>
+          <w:szCs w:val="24"/>
+        </w:rPr>
+        <w:t>AND</w:t>
+      </w:r>
+      <w:r>
+        <w:rPr>
+          <w:rFonts w:cstheme="minorHAnsi"/>
+          <w:sz w:val="24"/>
+          <w:szCs w:val="24"/>
+        </w:rPr>
+        <w:t xml:space="preserve"> `Quantita compro` </w:t>
+      </w:r>
+      <w:r>
+        <w:rPr>
+          <w:rFonts w:cstheme="minorHAnsi"/>
+          <w:color w:val="0070C0"/>
+          <w:sz w:val="24"/>
+          <w:szCs w:val="24"/>
+        </w:rPr>
+        <w:t>BETWEEN</w:t>
+      </w:r>
+      <w:r>
+        <w:rPr>
+          <w:rFonts w:cstheme="minorHAnsi"/>
+          <w:sz w:val="24"/>
+          <w:szCs w:val="24"/>
+        </w:rPr>
+        <w:t xml:space="preserve"> ? </w:t>
+      </w:r>
+      <w:r>
+        <w:rPr>
+          <w:rFonts w:cstheme="minorHAnsi"/>
+          <w:color w:val="0070C0"/>
+          <w:sz w:val="24"/>
+          <w:szCs w:val="24"/>
+        </w:rPr>
+        <w:t>AND</w:t>
+      </w:r>
+      <w:r>
+        <w:rPr>
+          <w:rFonts w:cstheme="minorHAnsi"/>
+          <w:sz w:val="24"/>
+          <w:szCs w:val="24"/>
+        </w:rPr>
+        <w:t xml:space="preserve"> ?</w:t>
+      </w:r>
+    </w:p>
+    <w:p>
+      <w:pPr>
+        <w:rPr>
+          <w:rFonts w:cstheme="minorHAnsi"/>
+          <w:sz w:val="24"/>
+          <w:szCs w:val="24"/>
+        </w:rPr>
+      </w:pPr>
+      <w:r>
+        <w:rPr>
+          <w:rFonts w:cstheme="minorHAnsi"/>
+          <w:sz w:val="24"/>
+          <w:szCs w:val="24"/>
+        </w:rPr>
+        <w:t>Ora se la query precedente f</w:t>
+      </w:r>
+      <w:r>
+        <w:rPr>
+          <w:rFonts w:cstheme="minorHAnsi"/>
+          <w:sz w:val="24"/>
+          <w:szCs w:val="24"/>
+        </w:rPr>
+        <w:t>allisce dovrò immagazzinare l’ordine fatto dall’utente</w:t>
+      </w:r>
+    </w:p>
+    <w:p>
+      <w:pPr>
+        <w:rPr>
+          <w:rFonts w:cstheme="minorHAnsi"/>
+          <w:sz w:val="24"/>
+          <w:szCs w:val="24"/>
+        </w:rPr>
+      </w:pPr>
+      <w:r>
+        <w:rPr>
+          <w:rFonts w:cstheme="minorHAnsi"/>
+          <w:color w:val="0070C0"/>
+          <w:sz w:val="24"/>
+          <w:szCs w:val="24"/>
+        </w:rPr>
+        <w:t>INSERT INTO</w:t>
+      </w:r>
+      <w:r>
+        <w:rPr>
+          <w:rFonts w:cstheme="minorHAnsi"/>
+          <w:sz w:val="24"/>
+          <w:szCs w:val="24"/>
+        </w:rPr>
+        <w:t xml:space="preserve"> Ordine (`Ticker compro`, `Ticker vendo`, `Quantita compro`, `Quantita vendo`, `Indirizzo compro`, `Indirizzo vendo`)</w:t>
+      </w:r>
+      <w:r>
+        <w:rPr>
+          <w:rFonts w:cstheme="minorHAnsi"/>
+          <w:sz w:val="24"/>
+          <w:szCs w:val="24"/>
+        </w:rPr>
+        <w:br/>
+      </w:r>
+      <w:r>
+        <w:rPr>
+          <w:rFonts w:cstheme="minorHAnsi"/>
+          <w:color w:val="0070C0"/>
+          <w:sz w:val="24"/>
+          <w:szCs w:val="24"/>
+        </w:rPr>
+        <w:t>VALUES</w:t>
+      </w:r>
+      <w:r>
+        <w:rPr>
+          <w:rFonts w:cstheme="minorHAnsi"/>
+          <w:sz w:val="24"/>
+          <w:szCs w:val="24"/>
+        </w:rPr>
+        <w:t xml:space="preserve"> (</w:t>
+      </w:r>
+      <w:r>
+        <w:rPr>
+          <w:rFonts w:cstheme="minorHAnsi"/>
+          <w:sz w:val="24"/>
+          <w:szCs w:val="24"/>
+        </w:rPr>
+        <w:t xml:space="preserve"> ?, ?</w:t>
+      </w:r>
+      <w:r>
+        <w:rPr>
+          <w:rFonts w:cstheme="minorHAnsi"/>
+          <w:sz w:val="24"/>
+          <w:szCs w:val="24"/>
+        </w:rPr>
+        <w:t xml:space="preserve">, </w:t>
+      </w:r>
+      <w:r>
+        <w:rPr>
+          <w:rFonts w:cstheme="minorHAnsi"/>
+          <w:sz w:val="24"/>
+          <w:szCs w:val="24"/>
+        </w:rPr>
+        <w:t>?</w:t>
+      </w:r>
+      <w:r>
+        <w:rPr>
+          <w:rFonts w:cstheme="minorHAnsi"/>
+          <w:sz w:val="24"/>
+          <w:szCs w:val="24"/>
+        </w:rPr>
+        <w:t xml:space="preserve">, </w:t>
+      </w:r>
+      <w:r>
+        <w:rPr>
+          <w:rFonts w:cstheme="minorHAnsi"/>
+          <w:sz w:val="24"/>
+          <w:szCs w:val="24"/>
+        </w:rPr>
+        <w:t>?</w:t>
+      </w:r>
+      <w:r>
+        <w:rPr>
+          <w:rFonts w:cstheme="minorHAnsi"/>
+          <w:sz w:val="24"/>
+          <w:szCs w:val="24"/>
+        </w:rPr>
+        <w:t xml:space="preserve">, </w:t>
+      </w:r>
+      <w:r>
+        <w:rPr>
+          <w:rFonts w:cstheme="minorHAnsi"/>
+          <w:sz w:val="24"/>
+          <w:szCs w:val="24"/>
+        </w:rPr>
+        <w:t>?</w:t>
+      </w:r>
+      <w:r>
+        <w:rPr>
+          <w:rFonts w:cstheme="minorHAnsi"/>
+          <w:sz w:val="24"/>
+          <w:szCs w:val="24"/>
+        </w:rPr>
+        <w:t xml:space="preserve">, </w:t>
+      </w:r>
+      <w:r>
+        <w:rPr>
+          <w:rFonts w:cstheme="minorHAnsi"/>
+          <w:sz w:val="24"/>
+          <w:szCs w:val="24"/>
+        </w:rPr>
+        <w:t xml:space="preserve">? </w:t>
+      </w:r>
+      <w:r>
+        <w:rPr>
+          <w:rFonts w:cstheme="minorHAnsi"/>
+          <w:sz w:val="24"/>
+          <w:szCs w:val="24"/>
+        </w:rPr>
+        <w:t>)</w:t>
+      </w:r>
+    </w:p>
+    <w:p>
+      <w:pPr>
+        <w:rPr>
+          <w:rFonts w:cstheme="minorHAnsi"/>
+          <w:sz w:val="24"/>
+          <w:szCs w:val="24"/>
+        </w:rPr>
+      </w:pPr>
+    </w:p>
+    <w:p>
+      <w:pPr>
+        <w:rPr>
+          <w:b/>
+          <w:bCs/>
+          <w:sz w:val="24"/>
+          <w:szCs w:val="24"/>
+        </w:rPr>
+      </w:pPr>
+      <w:r>
+        <w:rPr>
+          <w:rFonts w:cstheme="minorHAnsi"/>
+          <w:b/>
+          <w:bCs/>
+          <w:sz w:val="24"/>
+          <w:szCs w:val="24"/>
+        </w:rPr>
+        <w:t xml:space="preserve">OP. 4 </w:t>
+      </w:r>
+      <w:r>
+        <w:rPr>
+          <w:b/>
+          <w:bCs/>
+          <w:sz w:val="24"/>
+          <w:szCs w:val="24"/>
+        </w:rPr>
+        <w:t>Effettuare uno scambio tra valute</w:t>
+      </w:r>
+    </w:p>
+    <w:p>
+      <w:pPr>
+        <w:rPr>
+          <w:rFonts w:cstheme="minorHAnsi"/>
+          <w:sz w:val="24"/>
+          <w:szCs w:val="24"/>
+        </w:rPr>
+      </w:pPr>
+      <w:r>
+        <w:rPr>
+          <w:rFonts w:cstheme="minorHAnsi"/>
+          <w:sz w:val="24"/>
+          <w:szCs w:val="24"/>
+        </w:rPr>
+        <w:t>P</w:t>
+      </w:r>
+      <w:r>
+        <w:rPr>
+          <w:rFonts w:cstheme="minorHAnsi"/>
+          <w:sz w:val="24"/>
+          <w:szCs w:val="24"/>
+        </w:rPr>
+        <w:t>rima leggiamo l’ordine speculare</w:t>
+      </w:r>
+    </w:p>
+    <w:p>
+      <w:pPr>
+        <w:rPr>
+          <w:rFonts w:cstheme="minorHAnsi"/>
+          <w:sz w:val="24"/>
+          <w:szCs w:val="24"/>
+        </w:rPr>
+      </w:pPr>
+      <w:r>
+        <w:rPr>
+          <w:rFonts w:cstheme="minorHAnsi"/>
+          <w:color w:val="0070C0"/>
+          <w:sz w:val="24"/>
+          <w:szCs w:val="24"/>
+        </w:rPr>
         <w:t>SELECT</w:t>
       </w:r>
       <w:r>
@@ -22129,9 +22194,381 @@
           <w:rFonts w:cstheme="minorHAnsi"/>
           <w:sz w:val="24"/>
           <w:szCs w:val="24"/>
+        </w:rPr>
+        <w:t xml:space="preserve"> OrdineID, `Quantita compro` </w:t>
+      </w:r>
+      <w:r>
+        <w:rPr>
+          <w:rFonts w:cstheme="minorHAnsi"/>
+          <w:color w:val="0070C0"/>
+          <w:sz w:val="24"/>
+          <w:szCs w:val="24"/>
+        </w:rPr>
+        <w:t>FROM</w:t>
+      </w:r>
+      <w:r>
+        <w:rPr>
+          <w:rFonts w:cstheme="minorHAnsi"/>
+          <w:sz w:val="24"/>
+          <w:szCs w:val="24"/>
+        </w:rPr>
+        <w:t xml:space="preserve"> Ordine</w:t>
+      </w:r>
+      <w:r>
+        <w:rPr>
+          <w:rFonts w:cstheme="minorHAnsi"/>
+          <w:sz w:val="24"/>
+          <w:szCs w:val="24"/>
+        </w:rPr>
+        <w:br/>
+      </w:r>
+      <w:r>
+        <w:rPr>
+          <w:rFonts w:cstheme="minorHAnsi"/>
+          <w:color w:val="0070C0"/>
+          <w:sz w:val="24"/>
+          <w:szCs w:val="24"/>
+        </w:rPr>
+        <w:t>WHERE</w:t>
+      </w:r>
+      <w:r>
+        <w:rPr>
+          <w:rFonts w:cstheme="minorHAnsi"/>
+          <w:sz w:val="24"/>
+          <w:szCs w:val="24"/>
+        </w:rPr>
+        <w:t xml:space="preserve"> `Ticker compro` = ? </w:t>
+      </w:r>
+      <w:r>
+        <w:rPr>
+          <w:rFonts w:cstheme="minorHAnsi"/>
+          <w:color w:val="0070C0"/>
+          <w:sz w:val="24"/>
+          <w:szCs w:val="24"/>
+        </w:rPr>
+        <w:t>AND</w:t>
+      </w:r>
+      <w:r>
+        <w:rPr>
+          <w:rFonts w:cstheme="minorHAnsi"/>
+          <w:sz w:val="24"/>
+          <w:szCs w:val="24"/>
+        </w:rPr>
+        <w:t xml:space="preserve"> `Ticker vendo` = ? </w:t>
+      </w:r>
+      <w:r>
+        <w:rPr>
+          <w:rFonts w:cstheme="minorHAnsi"/>
+          <w:color w:val="0070C0"/>
+          <w:sz w:val="24"/>
+          <w:szCs w:val="24"/>
+        </w:rPr>
+        <w:t>AND</w:t>
+      </w:r>
+      <w:r>
+        <w:rPr>
+          <w:rFonts w:cstheme="minorHAnsi"/>
+          <w:sz w:val="24"/>
+          <w:szCs w:val="24"/>
+        </w:rPr>
+        <w:t xml:space="preserve"> `Quantita compro` </w:t>
+      </w:r>
+      <w:r>
+        <w:rPr>
+          <w:rFonts w:cstheme="minorHAnsi"/>
+          <w:color w:val="0070C0"/>
+          <w:sz w:val="24"/>
+          <w:szCs w:val="24"/>
+        </w:rPr>
+        <w:t>BETWEEN</w:t>
+      </w:r>
+      <w:r>
+        <w:rPr>
+          <w:rFonts w:cstheme="minorHAnsi"/>
+          <w:sz w:val="24"/>
+          <w:szCs w:val="24"/>
+        </w:rPr>
+        <w:t xml:space="preserve"> ? </w:t>
+      </w:r>
+      <w:r>
+        <w:rPr>
+          <w:rFonts w:cstheme="minorHAnsi"/>
+          <w:color w:val="0070C0"/>
+          <w:sz w:val="24"/>
+          <w:szCs w:val="24"/>
+        </w:rPr>
+        <w:t>AND</w:t>
+      </w:r>
+      <w:r>
+        <w:rPr>
+          <w:rFonts w:cstheme="minorHAnsi"/>
+          <w:sz w:val="24"/>
+          <w:szCs w:val="24"/>
+        </w:rPr>
+        <w:t xml:space="preserve"> ?</w:t>
+      </w:r>
+    </w:p>
+    <w:p>
+      <w:pPr>
+        <w:rPr>
+          <w:rFonts w:cstheme="minorHAnsi"/>
+          <w:sz w:val="24"/>
+          <w:szCs w:val="24"/>
+        </w:rPr>
+      </w:pPr>
+      <w:r>
+        <w:rPr>
+          <w:rFonts w:cstheme="minorHAnsi"/>
+          <w:sz w:val="24"/>
+          <w:szCs w:val="24"/>
+        </w:rPr>
+        <w:t>Poi eseguiamo la transazione sul wallet degli utenti</w:t>
+      </w:r>
+    </w:p>
+    <w:p>
+      <w:pPr>
+        <w:rPr>
+          <w:rFonts w:cstheme="minorHAnsi"/>
+          <w:sz w:val="24"/>
+          <w:szCs w:val="24"/>
+        </w:rPr>
+      </w:pPr>
+      <w:r>
+        <w:rPr>
+          <w:rFonts w:cstheme="minorHAnsi"/>
+          <w:color w:val="0070C0"/>
+          <w:sz w:val="24"/>
+          <w:szCs w:val="24"/>
+        </w:rPr>
+        <w:t>INSERT INTO</w:t>
+      </w:r>
+      <w:r>
+        <w:rPr>
+          <w:rFonts w:cstheme="minorHAnsi"/>
+          <w:sz w:val="24"/>
+          <w:szCs w:val="24"/>
+        </w:rPr>
+        <w:t xml:space="preserve"> transazione (`Indirizzo Entrata`, `Indirizzo Uscita`, Ticker, Quantita)</w:t>
+      </w:r>
+      <w:r>
+        <w:rPr>
+          <w:rFonts w:cstheme="minorHAnsi"/>
+          <w:sz w:val="24"/>
+          <w:szCs w:val="24"/>
+        </w:rPr>
+        <w:br/>
+      </w:r>
+      <w:r>
+        <w:rPr>
+          <w:rFonts w:cstheme="minorHAnsi"/>
+          <w:color w:val="0070C0"/>
+          <w:sz w:val="24"/>
+          <w:szCs w:val="24"/>
+        </w:rPr>
+        <w:t>VALUES</w:t>
+      </w:r>
+      <w:r>
+        <w:rPr>
+          <w:rFonts w:cstheme="minorHAnsi"/>
+          <w:sz w:val="24"/>
+          <w:szCs w:val="24"/>
+        </w:rPr>
+        <w:t xml:space="preserve"> </w:t>
+      </w:r>
+      <w:r>
+        <w:rPr>
+          <w:rFonts w:cstheme="minorHAnsi"/>
+          <w:sz w:val="24"/>
+          <w:szCs w:val="24"/>
+        </w:rPr>
+        <w:t>(</w:t>
+      </w:r>
+      <w:r>
+        <w:rPr>
+          <w:rFonts w:cstheme="minorHAnsi"/>
+          <w:sz w:val="24"/>
+          <w:szCs w:val="24"/>
+        </w:rPr>
+        <w:t xml:space="preserve"> ?</w:t>
+      </w:r>
+      <w:r>
+        <w:rPr>
+          <w:rFonts w:cstheme="minorHAnsi"/>
+          <w:sz w:val="24"/>
+          <w:szCs w:val="24"/>
+        </w:rPr>
+        <w:t xml:space="preserve">, </w:t>
+      </w:r>
+      <w:r>
+        <w:rPr>
+          <w:rFonts w:cstheme="minorHAnsi"/>
+          <w:sz w:val="24"/>
+          <w:szCs w:val="24"/>
+        </w:rPr>
+        <w:t>?</w:t>
+      </w:r>
+      <w:r>
+        <w:rPr>
+          <w:rFonts w:cstheme="minorHAnsi"/>
+          <w:sz w:val="24"/>
+          <w:szCs w:val="24"/>
+        </w:rPr>
+        <w:t xml:space="preserve">, </w:t>
+      </w:r>
+      <w:r>
+        <w:rPr>
+          <w:rFonts w:cstheme="minorHAnsi"/>
+          <w:sz w:val="24"/>
+          <w:szCs w:val="24"/>
+        </w:rPr>
+        <w:t>?</w:t>
+      </w:r>
+      <w:r>
+        <w:rPr>
+          <w:rFonts w:cstheme="minorHAnsi"/>
+          <w:sz w:val="24"/>
+          <w:szCs w:val="24"/>
+        </w:rPr>
+        <w:t xml:space="preserve">, </w:t>
+      </w:r>
+      <w:r>
+        <w:rPr>
+          <w:rFonts w:cstheme="minorHAnsi"/>
+          <w:sz w:val="24"/>
+          <w:szCs w:val="24"/>
+        </w:rPr>
+        <w:t xml:space="preserve">? </w:t>
+      </w:r>
+      <w:r>
+        <w:rPr>
+          <w:rFonts w:cstheme="minorHAnsi"/>
+          <w:sz w:val="24"/>
+          <w:szCs w:val="24"/>
+        </w:rPr>
+        <w:t>)</w:t>
+      </w:r>
+    </w:p>
+    <w:p>
+      <w:pPr>
+        <w:rPr>
+          <w:rFonts w:cstheme="minorHAnsi"/>
+          <w:sz w:val="24"/>
+          <w:szCs w:val="24"/>
+        </w:rPr>
+      </w:pPr>
+      <w:r>
+        <w:rPr>
+          <w:rFonts w:cstheme="minorHAnsi"/>
+          <w:sz w:val="24"/>
+          <w:szCs w:val="24"/>
+        </w:rPr>
+        <w:t>Aggiorniamo</w:t>
+      </w:r>
+      <w:r>
+        <w:rPr>
+          <w:rFonts w:cstheme="minorHAnsi"/>
+          <w:sz w:val="24"/>
+          <w:szCs w:val="24"/>
+        </w:rPr>
+        <w:t xml:space="preserve"> i saldi sui wallet</w:t>
+      </w:r>
+    </w:p>
+    <w:p>
+      <w:pPr>
+        <w:rPr>
+          <w:rFonts w:cstheme="minorHAnsi"/>
+          <w:sz w:val="24"/>
+          <w:szCs w:val="24"/>
+        </w:rPr>
+      </w:pPr>
+      <w:r>
+        <w:rPr>
+          <w:rFonts w:cstheme="minorHAnsi"/>
+          <w:color w:val="0070C0"/>
+          <w:sz w:val="24"/>
+          <w:szCs w:val="24"/>
+        </w:rPr>
+        <w:t>UPDATE</w:t>
+      </w:r>
+      <w:r>
+        <w:rPr>
+          <w:rFonts w:cstheme="minorHAnsi"/>
+          <w:sz w:val="24"/>
+          <w:szCs w:val="24"/>
+        </w:rPr>
+        <w:t xml:space="preserve"> wallet </w:t>
+      </w:r>
+      <w:r>
+        <w:rPr>
+          <w:rFonts w:cstheme="minorHAnsi"/>
+          <w:color w:val="0070C0"/>
+          <w:sz w:val="24"/>
+          <w:szCs w:val="24"/>
+        </w:rPr>
+        <w:t>SET</w:t>
+      </w:r>
+      <w:r>
+        <w:rPr>
+          <w:rFonts w:cstheme="minorHAnsi"/>
+          <w:sz w:val="24"/>
+          <w:szCs w:val="24"/>
+        </w:rPr>
+        <w:t xml:space="preserve"> Saldo = Saldo - ? </w:t>
+      </w:r>
+      <w:r>
+        <w:rPr>
+          <w:rFonts w:cstheme="minorHAnsi"/>
+          <w:color w:val="0070C0"/>
+          <w:sz w:val="24"/>
+          <w:szCs w:val="24"/>
           <w:lang w:val="en-US"/>
         </w:rPr>
-        <w:t xml:space="preserve"> OrdineID, `Quantita compro` </w:t>
+        <w:t>WHERE</w:t>
+      </w:r>
+      <w:r>
+        <w:rPr>
+          <w:rFonts w:cstheme="minorHAnsi"/>
+          <w:sz w:val="24"/>
+          <w:szCs w:val="24"/>
+          <w:lang w:val="en-US"/>
+        </w:rPr>
+        <w:t xml:space="preserve"> Indirizzo</w:t>
+      </w:r>
+      <w:r>
+        <w:rPr>
+          <w:rFonts w:cstheme="minorHAnsi"/>
+          <w:sz w:val="24"/>
+          <w:szCs w:val="24"/>
+          <w:lang w:val="en-US"/>
+        </w:rPr>
+        <w:t xml:space="preserve"> </w:t>
+      </w:r>
+      <w:r>
+        <w:rPr>
+          <w:rFonts w:cstheme="minorHAnsi"/>
+          <w:sz w:val="24"/>
+          <w:szCs w:val="24"/>
+          <w:lang w:val="en-US"/>
+        </w:rPr>
+        <w:t>=</w:t>
+      </w:r>
+      <w:r>
+        <w:rPr>
+          <w:rFonts w:cstheme="minorHAnsi"/>
+          <w:sz w:val="24"/>
+          <w:szCs w:val="24"/>
+          <w:lang w:val="en-US"/>
+        </w:rPr>
+        <w:t xml:space="preserve"> ?</w:t>
+      </w:r>
+      <w:r>
+        <w:rPr>
+          <w:rFonts w:cstheme="minorHAnsi"/>
+          <w:sz w:val="24"/>
+          <w:szCs w:val="24"/>
+          <w:lang w:val="en-US"/>
+        </w:rPr>
+        <w:br/>
       </w:r>
       <w:r>
         <w:rPr>
@@ -22141,7 +22578,7 @@
           <w:szCs w:val="24"/>
           <w:lang w:val="en-US"/>
         </w:rPr>
-        <w:t>FROM</w:t>
+        <w:t>UPDATE</w:t>
       </w:r>
       <w:r>
         <w:rPr>
@@ -22150,7 +22587,7 @@
           <w:szCs w:val="24"/>
           <w:lang w:val="en-US"/>
         </w:rPr>
-        <w:t xml:space="preserve"> Ordine</w:t>
+        <w:t xml:space="preserve"> </w:t>
       </w:r>
       <w:r>
         <w:rPr>
@@ -22159,6 +22596,138 @@
           <w:szCs w:val="24"/>
           <w:lang w:val="en-US"/>
         </w:rPr>
+        <w:t>wallet</w:t>
+      </w:r>
+      <w:r>
+        <w:rPr>
+          <w:rFonts w:cstheme="minorHAnsi"/>
+          <w:sz w:val="24"/>
+          <w:szCs w:val="24"/>
+          <w:lang w:val="en-US"/>
+        </w:rPr>
+        <w:t xml:space="preserve"> </w:t>
+      </w:r>
+      <w:r>
+        <w:rPr>
+          <w:rFonts w:cstheme="minorHAnsi"/>
+          <w:color w:val="0070C0"/>
+          <w:sz w:val="24"/>
+          <w:szCs w:val="24"/>
+          <w:lang w:val="en-US"/>
+        </w:rPr>
+        <w:t>SET</w:t>
+      </w:r>
+      <w:r>
+        <w:rPr>
+          <w:rFonts w:cstheme="minorHAnsi"/>
+          <w:sz w:val="24"/>
+          <w:szCs w:val="24"/>
+          <w:lang w:val="en-US"/>
+        </w:rPr>
+        <w:t xml:space="preserve"> Saldo = Saldo </w:t>
+      </w:r>
+      <w:r>
+        <w:rPr>
+          <w:rFonts w:cstheme="minorHAnsi"/>
+          <w:sz w:val="24"/>
+          <w:szCs w:val="24"/>
+          <w:lang w:val="en-US"/>
+        </w:rPr>
+        <w:t>+</w:t>
+      </w:r>
+      <w:r>
+        <w:rPr>
+          <w:rFonts w:cstheme="minorHAnsi"/>
+          <w:sz w:val="24"/>
+          <w:szCs w:val="24"/>
+          <w:lang w:val="en-US"/>
+        </w:rPr>
+        <w:t xml:space="preserve"> </w:t>
+      </w:r>
+      <w:r>
+        <w:rPr>
+          <w:rFonts w:cstheme="minorHAnsi"/>
+          <w:sz w:val="24"/>
+          <w:szCs w:val="24"/>
+          <w:lang w:val="en-US"/>
+        </w:rPr>
+        <w:t>?</w:t>
+      </w:r>
+      <w:r>
+        <w:rPr>
+          <w:rFonts w:cstheme="minorHAnsi"/>
+          <w:sz w:val="24"/>
+          <w:szCs w:val="24"/>
+          <w:lang w:val="en-US"/>
+        </w:rPr>
+        <w:t xml:space="preserve"> </w:t>
+      </w:r>
+      <w:r>
+        <w:rPr>
+          <w:rFonts w:cstheme="minorHAnsi"/>
+          <w:color w:val="0070C0"/>
+          <w:sz w:val="24"/>
+          <w:szCs w:val="24"/>
+        </w:rPr>
+        <w:t>WHERE</w:t>
+      </w:r>
+      <w:r>
+        <w:rPr>
+          <w:rFonts w:cstheme="minorHAnsi"/>
+          <w:sz w:val="24"/>
+          <w:szCs w:val="24"/>
+        </w:rPr>
+        <w:t xml:space="preserve"> Indirizzo = ?</w:t>
+      </w:r>
+    </w:p>
+    <w:p>
+      <w:pPr>
+        <w:rPr>
+          <w:rFonts w:cstheme="minorHAnsi"/>
+          <w:sz w:val="24"/>
+          <w:szCs w:val="24"/>
+        </w:rPr>
+      </w:pPr>
+      <w:r>
+        <w:rPr>
+          <w:rFonts w:cstheme="minorHAnsi"/>
+          <w:sz w:val="24"/>
+          <w:szCs w:val="24"/>
+        </w:rPr>
+        <w:t>Poi eseguiamo la transazione sui conti degli utenti</w:t>
+      </w:r>
+    </w:p>
+    <w:p>
+      <w:pPr>
+        <w:rPr>
+          <w:rFonts w:cstheme="minorHAnsi"/>
+          <w:sz w:val="24"/>
+          <w:szCs w:val="24"/>
+        </w:rPr>
+      </w:pPr>
+      <w:r>
+        <w:rPr>
+          <w:rFonts w:cstheme="minorHAnsi"/>
+          <w:color w:val="0070C0"/>
+          <w:sz w:val="24"/>
+          <w:szCs w:val="24"/>
+        </w:rPr>
+        <w:t>INSERT INTO</w:t>
+      </w:r>
+      <w:r>
+        <w:rPr>
+          <w:rFonts w:cstheme="minorHAnsi"/>
+          <w:sz w:val="24"/>
+          <w:szCs w:val="24"/>
+        </w:rPr>
+        <w:t xml:space="preserve"> transazione (`Indirizzo Entrata`, `Indirizzo Uscita`, Ticker, Quantita)</w:t>
+      </w:r>
+      <w:r>
+        <w:rPr>
+          <w:rFonts w:cstheme="minorHAnsi"/>
+          <w:sz w:val="24"/>
+          <w:szCs w:val="24"/>
+        </w:rPr>
         <w:br/>
       </w:r>
       <w:r>
@@ -22167,7 +22736,171 @@
           <w:color w:val="0070C0"/>
           <w:sz w:val="24"/>
           <w:szCs w:val="24"/>
-          <w:lang w:val="en-US"/>
+        </w:rPr>
+        <w:t>VALUES</w:t>
+      </w:r>
+      <w:r>
+        <w:rPr>
+          <w:rFonts w:cstheme="minorHAnsi"/>
+          <w:sz w:val="24"/>
+          <w:szCs w:val="24"/>
+        </w:rPr>
+        <w:t xml:space="preserve"> </w:t>
+      </w:r>
+      <w:r>
+        <w:rPr>
+          <w:rFonts w:cstheme="minorHAnsi"/>
+          <w:sz w:val="24"/>
+          <w:szCs w:val="24"/>
+        </w:rPr>
+        <w:t>(</w:t>
+      </w:r>
+      <w:r>
+        <w:rPr>
+          <w:rFonts w:cstheme="minorHAnsi"/>
+          <w:sz w:val="24"/>
+          <w:szCs w:val="24"/>
+        </w:rPr>
+        <w:t xml:space="preserve"> ?</w:t>
+      </w:r>
+      <w:r>
+        <w:rPr>
+          <w:rFonts w:cstheme="minorHAnsi"/>
+          <w:sz w:val="24"/>
+          <w:szCs w:val="24"/>
+        </w:rPr>
+        <w:t xml:space="preserve">, </w:t>
+      </w:r>
+      <w:r>
+        <w:rPr>
+          <w:rFonts w:cstheme="minorHAnsi"/>
+          <w:sz w:val="24"/>
+          <w:szCs w:val="24"/>
+        </w:rPr>
+        <w:t>?</w:t>
+      </w:r>
+      <w:r>
+        <w:rPr>
+          <w:rFonts w:cstheme="minorHAnsi"/>
+          <w:sz w:val="24"/>
+          <w:szCs w:val="24"/>
+        </w:rPr>
+        <w:t xml:space="preserve">, </w:t>
+      </w:r>
+      <w:r>
+        <w:rPr>
+          <w:rFonts w:cstheme="minorHAnsi"/>
+          <w:sz w:val="24"/>
+          <w:szCs w:val="24"/>
+        </w:rPr>
+        <w:t>?</w:t>
+      </w:r>
+      <w:r>
+        <w:rPr>
+          <w:rFonts w:cstheme="minorHAnsi"/>
+          <w:sz w:val="24"/>
+          <w:szCs w:val="24"/>
+        </w:rPr>
+        <w:t xml:space="preserve">, </w:t>
+      </w:r>
+      <w:r>
+        <w:rPr>
+          <w:rFonts w:cstheme="minorHAnsi"/>
+          <w:sz w:val="24"/>
+          <w:szCs w:val="24"/>
+        </w:rPr>
+        <w:t xml:space="preserve">? </w:t>
+      </w:r>
+      <w:r>
+        <w:rPr>
+          <w:rFonts w:cstheme="minorHAnsi"/>
+          <w:sz w:val="24"/>
+          <w:szCs w:val="24"/>
+        </w:rPr>
+        <w:t>)</w:t>
+      </w:r>
+    </w:p>
+    <w:p>
+      <w:pPr>
+        <w:rPr>
+          <w:rFonts w:cstheme="minorHAnsi"/>
+          <w:sz w:val="24"/>
+          <w:szCs w:val="24"/>
+        </w:rPr>
+      </w:pPr>
+      <w:r>
+        <w:rPr>
+          <w:rFonts w:cstheme="minorHAnsi"/>
+          <w:sz w:val="24"/>
+          <w:szCs w:val="24"/>
+        </w:rPr>
+        <w:t xml:space="preserve">Aggiorniamo </w:t>
+      </w:r>
+      <w:r>
+        <w:rPr>
+          <w:rFonts w:cstheme="minorHAnsi"/>
+          <w:sz w:val="24"/>
+          <w:szCs w:val="24"/>
+        </w:rPr>
+        <w:t xml:space="preserve">i saldi sui </w:t>
+      </w:r>
+      <w:r>
+        <w:rPr>
+          <w:rFonts w:cstheme="minorHAnsi"/>
+          <w:sz w:val="24"/>
+          <w:szCs w:val="24"/>
+        </w:rPr>
+        <w:t>conti</w:t>
+      </w:r>
+    </w:p>
+    <w:p>
+      <w:pPr>
+        <w:rPr>
+          <w:rFonts w:cstheme="minorHAnsi"/>
+          <w:sz w:val="24"/>
+          <w:szCs w:val="24"/>
+        </w:rPr>
+      </w:pPr>
+      <w:r>
+        <w:rPr>
+          <w:rFonts w:cstheme="minorHAnsi"/>
+          <w:color w:val="0070C0"/>
+          <w:sz w:val="24"/>
+          <w:szCs w:val="24"/>
+        </w:rPr>
+        <w:t>UPDATE</w:t>
+      </w:r>
+      <w:r>
+        <w:rPr>
+          <w:rFonts w:cstheme="minorHAnsi"/>
+          <w:sz w:val="24"/>
+          <w:szCs w:val="24"/>
+        </w:rPr>
+        <w:t xml:space="preserve"> contocorrente  </w:t>
+      </w:r>
+      <w:r>
+        <w:rPr>
+          <w:rFonts w:cstheme="minorHAnsi"/>
+          <w:color w:val="0070C0"/>
+          <w:sz w:val="24"/>
+          <w:szCs w:val="24"/>
+        </w:rPr>
+        <w:t>SET</w:t>
+      </w:r>
+      <w:r>
+        <w:rPr>
+          <w:rFonts w:cstheme="minorHAnsi"/>
+          <w:sz w:val="24"/>
+          <w:szCs w:val="24"/>
+        </w:rPr>
+        <w:t xml:space="preserve"> Saldo = Saldo - ? </w:t>
+      </w:r>
+      <w:r>
+        <w:rPr>
+          <w:rFonts w:cstheme="minorHAnsi"/>
+          <w:color w:val="0070C0"/>
+          <w:sz w:val="24"/>
+          <w:szCs w:val="24"/>
         </w:rPr>
         <w:t>WHERE</w:t>
       </w:r>
@@ -22176,1374 +22909,14 @@
           <w:rFonts w:cstheme="minorHAnsi"/>
           <w:sz w:val="24"/>
           <w:szCs w:val="24"/>
-          <w:lang w:val="en-US"/>
-        </w:rPr>
-        <w:t xml:space="preserve"> `Ticker compro`</w:t>
-      </w:r>
-      <w:r>
-        <w:rPr>
-          <w:rFonts w:cstheme="minorHAnsi"/>
-          <w:sz w:val="24"/>
-          <w:szCs w:val="24"/>
-          <w:lang w:val="en-US"/>
-        </w:rPr>
-        <w:t xml:space="preserve"> </w:t>
-      </w:r>
-      <w:r>
-        <w:rPr>
-          <w:rFonts w:cstheme="minorHAnsi"/>
-          <w:sz w:val="24"/>
-          <w:szCs w:val="24"/>
-          <w:lang w:val="en-US"/>
-        </w:rPr>
-        <w:t>=</w:t>
-      </w:r>
-      <w:r>
-        <w:rPr>
-          <w:rFonts w:cstheme="minorHAnsi"/>
-          <w:sz w:val="24"/>
-          <w:szCs w:val="24"/>
-          <w:lang w:val="en-US"/>
-        </w:rPr>
-        <w:t xml:space="preserve"> ?</w:t>
-      </w:r>
-      <w:r>
-        <w:rPr>
-          <w:rFonts w:cstheme="minorHAnsi"/>
-          <w:sz w:val="24"/>
-          <w:szCs w:val="24"/>
-          <w:lang w:val="en-US"/>
-        </w:rPr>
-        <w:t xml:space="preserve"> </w:t>
-      </w:r>
-      <w:r>
-        <w:rPr>
-          <w:rFonts w:cstheme="minorHAnsi"/>
-          <w:color w:val="0070C0"/>
-          <w:sz w:val="24"/>
-          <w:szCs w:val="24"/>
-          <w:lang w:val="en-US"/>
-        </w:rPr>
-        <w:t>AND</w:t>
-      </w:r>
-      <w:r>
-        <w:rPr>
-          <w:rFonts w:cstheme="minorHAnsi"/>
-          <w:sz w:val="24"/>
-          <w:szCs w:val="24"/>
-          <w:lang w:val="en-US"/>
-        </w:rPr>
-        <w:t xml:space="preserve"> `Ticker vendo`</w:t>
-      </w:r>
-      <w:r>
-        <w:rPr>
-          <w:rFonts w:cstheme="minorHAnsi"/>
-          <w:sz w:val="24"/>
-          <w:szCs w:val="24"/>
-          <w:lang w:val="en-US"/>
-        </w:rPr>
-        <w:t xml:space="preserve"> </w:t>
-      </w:r>
-      <w:r>
-        <w:rPr>
-          <w:rFonts w:cstheme="minorHAnsi"/>
-          <w:sz w:val="24"/>
-          <w:szCs w:val="24"/>
-          <w:lang w:val="en-US"/>
-        </w:rPr>
-        <w:t>=</w:t>
-      </w:r>
-      <w:r>
-        <w:rPr>
-          <w:rFonts w:cstheme="minorHAnsi"/>
-          <w:sz w:val="24"/>
-          <w:szCs w:val="24"/>
-          <w:lang w:val="en-US"/>
-        </w:rPr>
-        <w:t xml:space="preserve"> ?</w:t>
-      </w:r>
-      <w:r>
-        <w:rPr>
-          <w:rFonts w:cstheme="minorHAnsi"/>
-          <w:sz w:val="24"/>
-          <w:szCs w:val="24"/>
-          <w:lang w:val="en-US"/>
-        </w:rPr>
-        <w:t xml:space="preserve"> </w:t>
-      </w:r>
-      <w:r>
-        <w:rPr>
-          <w:rFonts w:cstheme="minorHAnsi"/>
-          <w:color w:val="0070C0"/>
-          <w:sz w:val="24"/>
-          <w:szCs w:val="24"/>
-          <w:lang w:val="en-US"/>
-        </w:rPr>
-        <w:t>AND</w:t>
-      </w:r>
-      <w:r>
-        <w:rPr>
-          <w:rFonts w:cstheme="minorHAnsi"/>
-          <w:sz w:val="24"/>
-          <w:szCs w:val="24"/>
-          <w:lang w:val="en-US"/>
-        </w:rPr>
-        <w:t xml:space="preserve"> </w:t>
-      </w:r>
-      <w:r>
-        <w:rPr>
-          <w:rFonts w:cstheme="minorHAnsi"/>
-          <w:sz w:val="24"/>
-          <w:szCs w:val="24"/>
-          <w:lang w:val="en-US"/>
-        </w:rPr>
-        <w:t xml:space="preserve">`Quantita compro` </w:t>
-      </w:r>
-      <w:r>
-        <w:rPr>
-          <w:rFonts w:cstheme="minorHAnsi"/>
-          <w:color w:val="0070C0"/>
-          <w:sz w:val="24"/>
-          <w:szCs w:val="24"/>
-          <w:lang w:val="en-US"/>
-        </w:rPr>
-        <w:t>BETWEEN</w:t>
-      </w:r>
-      <w:r>
-        <w:rPr>
-          <w:rFonts w:cstheme="minorHAnsi"/>
-          <w:sz w:val="24"/>
-          <w:szCs w:val="24"/>
-          <w:lang w:val="en-US"/>
-        </w:rPr>
-        <w:t xml:space="preserve"> </w:t>
-      </w:r>
-      <w:r>
-        <w:rPr>
-          <w:rFonts w:cstheme="minorHAnsi"/>
-          <w:sz w:val="24"/>
-          <w:szCs w:val="24"/>
-          <w:lang w:val="en-US"/>
-        </w:rPr>
-        <w:t>?</w:t>
-      </w:r>
-      <w:r>
-        <w:rPr>
-          <w:rFonts w:cstheme="minorHAnsi"/>
-          <w:sz w:val="24"/>
-          <w:szCs w:val="24"/>
-          <w:lang w:val="en-US"/>
-        </w:rPr>
-        <w:t xml:space="preserve"> </w:t>
-      </w:r>
-      <w:r>
-        <w:rPr>
-          <w:rFonts w:cstheme="minorHAnsi"/>
-          <w:color w:val="0070C0"/>
-          <w:sz w:val="24"/>
-          <w:szCs w:val="24"/>
-          <w:lang w:val="en-US"/>
-        </w:rPr>
-        <w:t>AND</w:t>
-      </w:r>
-      <w:r>
-        <w:rPr>
-          <w:rFonts w:cstheme="minorHAnsi"/>
-          <w:sz w:val="24"/>
-          <w:szCs w:val="24"/>
-          <w:lang w:val="en-US"/>
-        </w:rPr>
-        <w:t xml:space="preserve"> </w:t>
-      </w:r>
-      <w:r>
-        <w:rPr>
-          <w:rFonts w:cstheme="minorHAnsi"/>
-          <w:sz w:val="24"/>
-          <w:szCs w:val="24"/>
-          <w:lang w:val="en-US"/>
-        </w:rPr>
-        <w:t>?</w:t>
-      </w:r>
-    </w:p>
-    <w:p>
-      <w:pPr>
-        <w:rPr>
-          <w:rFonts w:cstheme="minorHAnsi"/>
-          <w:sz w:val="24"/>
-          <w:szCs w:val="24"/>
-        </w:rPr>
-      </w:pPr>
-      <w:r>
-        <w:rPr>
-          <w:rFonts w:cstheme="minorHAnsi"/>
-          <w:sz w:val="24"/>
-          <w:szCs w:val="24"/>
-        </w:rPr>
-        <w:t>Ora se la query precedente f</w:t>
-      </w:r>
-      <w:r>
-        <w:rPr>
-          <w:rFonts w:cstheme="minorHAnsi"/>
-          <w:sz w:val="24"/>
-          <w:szCs w:val="24"/>
-        </w:rPr>
-        <w:t>allisce dovrò immagazzinare l’ordine fatto dall’utente</w:t>
-      </w:r>
-    </w:p>
-    <w:p>
-      <w:pPr>
-        <w:rPr>
-          <w:rFonts w:cstheme="minorHAnsi"/>
-          <w:sz w:val="24"/>
-          <w:szCs w:val="24"/>
-        </w:rPr>
-      </w:pPr>
-      <w:r>
-        <w:rPr>
-          <w:rFonts w:cstheme="minorHAnsi"/>
-          <w:color w:val="0070C0"/>
-          <w:sz w:val="24"/>
-          <w:szCs w:val="24"/>
-        </w:rPr>
-        <w:t>INSERT INTO</w:t>
-      </w:r>
-      <w:r>
-        <w:rPr>
-          <w:rFonts w:cstheme="minorHAnsi"/>
-          <w:sz w:val="24"/>
-          <w:szCs w:val="24"/>
-        </w:rPr>
-        <w:t xml:space="preserve"> Ordine (`Ticker compro`, `Ticker vendo`, `Quantita compro`, `Quantita vendo`, `Indirizzo compro`, `Indirizzo vendo`)</w:t>
-      </w:r>
-      <w:r>
-        <w:rPr>
-          <w:rFonts w:cstheme="minorHAnsi"/>
-          <w:sz w:val="24"/>
-          <w:szCs w:val="24"/>
-        </w:rPr>
-        <w:br/>
-      </w:r>
-      <w:r>
-        <w:rPr>
-          <w:rFonts w:cstheme="minorHAnsi"/>
-          <w:color w:val="0070C0"/>
-          <w:sz w:val="24"/>
-          <w:szCs w:val="24"/>
-        </w:rPr>
-        <w:t>VALUES</w:t>
-      </w:r>
-      <w:r>
-        <w:rPr>
-          <w:rFonts w:cstheme="minorHAnsi"/>
-          <w:sz w:val="24"/>
-          <w:szCs w:val="24"/>
-        </w:rPr>
-        <w:t xml:space="preserve"> </w:t>
-      </w:r>
-      <w:r>
-        <w:rPr>
-          <w:rFonts w:cstheme="minorHAnsi"/>
-          <w:sz w:val="24"/>
-          <w:szCs w:val="24"/>
-        </w:rPr>
-        <w:t>(</w:t>
-      </w:r>
-      <w:r>
-        <w:rPr>
-          <w:rFonts w:cstheme="minorHAnsi"/>
-          <w:sz w:val="24"/>
-          <w:szCs w:val="24"/>
-        </w:rPr>
-        <w:t xml:space="preserve"> ?, ?</w:t>
-      </w:r>
-      <w:r>
-        <w:rPr>
-          <w:rFonts w:cstheme="minorHAnsi"/>
-          <w:sz w:val="24"/>
-          <w:szCs w:val="24"/>
-        </w:rPr>
-        <w:t xml:space="preserve">, </w:t>
-      </w:r>
-      <w:r>
-        <w:rPr>
-          <w:rFonts w:cstheme="minorHAnsi"/>
-          <w:sz w:val="24"/>
-          <w:szCs w:val="24"/>
-        </w:rPr>
-        <w:t>?</w:t>
-      </w:r>
-      <w:r>
-        <w:rPr>
-          <w:rFonts w:cstheme="minorHAnsi"/>
-          <w:sz w:val="24"/>
-          <w:szCs w:val="24"/>
-        </w:rPr>
-        <w:t xml:space="preserve">, </w:t>
-      </w:r>
-      <w:r>
-        <w:rPr>
-          <w:rFonts w:cstheme="minorHAnsi"/>
-          <w:sz w:val="24"/>
-          <w:szCs w:val="24"/>
-        </w:rPr>
-        <w:t>?</w:t>
-      </w:r>
-      <w:r>
-        <w:rPr>
-          <w:rFonts w:cstheme="minorHAnsi"/>
-          <w:sz w:val="24"/>
-          <w:szCs w:val="24"/>
-        </w:rPr>
-        <w:t xml:space="preserve">, </w:t>
-      </w:r>
-      <w:r>
-        <w:rPr>
-          <w:rFonts w:cstheme="minorHAnsi"/>
-          <w:sz w:val="24"/>
-          <w:szCs w:val="24"/>
-        </w:rPr>
-        <w:t>?</w:t>
-      </w:r>
-      <w:r>
-        <w:rPr>
-          <w:rFonts w:cstheme="minorHAnsi"/>
-          <w:sz w:val="24"/>
-          <w:szCs w:val="24"/>
-        </w:rPr>
-        <w:t xml:space="preserve">, </w:t>
-      </w:r>
-      <w:r>
-        <w:rPr>
-          <w:rFonts w:cstheme="minorHAnsi"/>
-          <w:sz w:val="24"/>
-          <w:szCs w:val="24"/>
-        </w:rPr>
-        <w:t xml:space="preserve">? </w:t>
-      </w:r>
-      <w:r>
-        <w:rPr>
-          <w:rFonts w:cstheme="minorHAnsi"/>
-          <w:sz w:val="24"/>
-          <w:szCs w:val="24"/>
-        </w:rPr>
-        <w:t>)</w:t>
-      </w:r>
-    </w:p>
-    <w:p>
-      <w:pPr>
-        <w:rPr>
-          <w:rFonts w:cstheme="minorHAnsi"/>
-          <w:sz w:val="24"/>
-          <w:szCs w:val="24"/>
-        </w:rPr>
-      </w:pPr>
-    </w:p>
-    <w:p>
-      <w:pPr>
-        <w:rPr>
-          <w:b/>
-          <w:bCs/>
-          <w:sz w:val="24"/>
-          <w:szCs w:val="24"/>
-        </w:rPr>
-      </w:pPr>
-      <w:r>
-        <w:rPr>
-          <w:rFonts w:cstheme="minorHAnsi"/>
-          <w:b/>
-          <w:bCs/>
-          <w:sz w:val="24"/>
-          <w:szCs w:val="24"/>
-        </w:rPr>
-        <w:t xml:space="preserve">OP. 4 </w:t>
-      </w:r>
-      <w:r>
-        <w:rPr>
-          <w:b/>
-          <w:bCs/>
-          <w:sz w:val="24"/>
-          <w:szCs w:val="24"/>
-        </w:rPr>
-        <w:t>Effettuare uno scambio tra valute</w:t>
-      </w:r>
-    </w:p>
-    <w:p>
-      <w:pPr>
-        <w:rPr>
-          <w:rFonts w:cstheme="minorHAnsi"/>
-          <w:sz w:val="24"/>
-          <w:szCs w:val="24"/>
-        </w:rPr>
-      </w:pPr>
-      <w:r>
-        <w:rPr>
-          <w:rFonts w:cstheme="minorHAnsi"/>
-          <w:sz w:val="24"/>
-          <w:szCs w:val="24"/>
-        </w:rPr>
-        <w:t>P</w:t>
-      </w:r>
-      <w:r>
-        <w:rPr>
-          <w:rFonts w:cstheme="minorHAnsi"/>
-          <w:sz w:val="24"/>
-          <w:szCs w:val="24"/>
-        </w:rPr>
-        <w:t xml:space="preserve">rima </w:t>
-      </w:r>
-      <w:r>
-        <w:rPr>
-          <w:rFonts w:cstheme="minorHAnsi"/>
-          <w:sz w:val="24"/>
-          <w:szCs w:val="24"/>
-        </w:rPr>
-        <w:t>leggiamo l’ordine speculare</w:t>
-      </w:r>
-    </w:p>
-    <w:p>
-      <w:pPr>
-        <w:rPr>
-          <w:rFonts w:cstheme="minorHAnsi"/>
-          <w:sz w:val="24"/>
-          <w:szCs w:val="24"/>
-        </w:rPr>
-      </w:pPr>
-      <w:r>
-        <w:rPr>
-          <w:rFonts w:cstheme="minorHAnsi"/>
-          <w:color w:val="0070C0"/>
-          <w:sz w:val="24"/>
-          <w:szCs w:val="24"/>
-          <w:lang w:val="en-US"/>
-        </w:rPr>
-        <w:t>SELECT</w:t>
-      </w:r>
-      <w:r>
-        <w:rPr>
-          <w:rFonts w:cstheme="minorHAnsi"/>
-          <w:sz w:val="24"/>
-          <w:szCs w:val="24"/>
-          <w:lang w:val="en-US"/>
-        </w:rPr>
-        <w:t xml:space="preserve"> OrdineID, `Quantita compro` </w:t>
-      </w:r>
-      <w:r>
-        <w:rPr>
-          <w:rFonts w:cstheme="minorHAnsi"/>
-          <w:color w:val="0070C0"/>
-          <w:sz w:val="24"/>
-          <w:szCs w:val="24"/>
-          <w:lang w:val="en-US"/>
-        </w:rPr>
-        <w:t>FROM</w:t>
-      </w:r>
-      <w:r>
-        <w:rPr>
-          <w:rFonts w:cstheme="minorHAnsi"/>
-          <w:sz w:val="24"/>
-          <w:szCs w:val="24"/>
-          <w:lang w:val="en-US"/>
-        </w:rPr>
-        <w:t xml:space="preserve"> Ordine</w:t>
-      </w:r>
-      <w:r>
-        <w:rPr>
-          <w:rFonts w:cstheme="minorHAnsi"/>
-          <w:sz w:val="24"/>
-          <w:szCs w:val="24"/>
-          <w:lang w:val="en-US"/>
-        </w:rPr>
-        <w:br/>
-      </w:r>
-      <w:r>
-        <w:rPr>
-          <w:rFonts w:cstheme="minorHAnsi"/>
-          <w:color w:val="0070C0"/>
-          <w:sz w:val="24"/>
-          <w:szCs w:val="24"/>
-          <w:lang w:val="en-US"/>
-        </w:rPr>
-        <w:t>WHERE</w:t>
-      </w:r>
-      <w:r>
-        <w:rPr>
-          <w:rFonts w:cstheme="minorHAnsi"/>
-          <w:sz w:val="24"/>
-          <w:szCs w:val="24"/>
-          <w:lang w:val="en-US"/>
-        </w:rPr>
-        <w:t xml:space="preserve"> `Ticker compro`</w:t>
-      </w:r>
-      <w:r>
-        <w:rPr>
-          <w:rFonts w:cstheme="minorHAnsi"/>
-          <w:sz w:val="24"/>
-          <w:szCs w:val="24"/>
-          <w:lang w:val="en-US"/>
-        </w:rPr>
-        <w:t xml:space="preserve"> </w:t>
-      </w:r>
-      <w:r>
-        <w:rPr>
-          <w:rFonts w:cstheme="minorHAnsi"/>
-          <w:sz w:val="24"/>
-          <w:szCs w:val="24"/>
-          <w:lang w:val="en-US"/>
-        </w:rPr>
-        <w:t>=</w:t>
-      </w:r>
-      <w:r>
-        <w:rPr>
-          <w:rFonts w:cstheme="minorHAnsi"/>
-          <w:sz w:val="24"/>
-          <w:szCs w:val="24"/>
-          <w:lang w:val="en-US"/>
-        </w:rPr>
-        <w:t xml:space="preserve"> ?</w:t>
-      </w:r>
-      <w:r>
-        <w:rPr>
-          <w:rFonts w:cstheme="minorHAnsi"/>
-          <w:sz w:val="24"/>
-          <w:szCs w:val="24"/>
-          <w:lang w:val="en-US"/>
-        </w:rPr>
-        <w:t xml:space="preserve"> </w:t>
-      </w:r>
-      <w:r>
-        <w:rPr>
-          <w:rFonts w:cstheme="minorHAnsi"/>
-          <w:color w:val="0070C0"/>
-          <w:sz w:val="24"/>
-          <w:szCs w:val="24"/>
-        </w:rPr>
-        <w:t>AND</w:t>
-      </w:r>
-      <w:r>
-        <w:rPr>
-          <w:rFonts w:cstheme="minorHAnsi"/>
-          <w:sz w:val="24"/>
-          <w:szCs w:val="24"/>
-        </w:rPr>
-        <w:t xml:space="preserve"> `Ticker vendo` = ? </w:t>
-      </w:r>
-      <w:r>
-        <w:rPr>
-          <w:rFonts w:cstheme="minorHAnsi"/>
-          <w:color w:val="0070C0"/>
-          <w:sz w:val="24"/>
-          <w:szCs w:val="24"/>
-        </w:rPr>
-        <w:t>AND</w:t>
-      </w:r>
-      <w:r>
-        <w:rPr>
-          <w:rFonts w:cstheme="minorHAnsi"/>
-          <w:sz w:val="24"/>
-          <w:szCs w:val="24"/>
-        </w:rPr>
-        <w:t xml:space="preserve"> `Quantita compro` </w:t>
-      </w:r>
-      <w:r>
-        <w:rPr>
-          <w:rFonts w:cstheme="minorHAnsi"/>
-          <w:color w:val="0070C0"/>
-          <w:sz w:val="24"/>
-          <w:szCs w:val="24"/>
-        </w:rPr>
-        <w:t>BETWEEN</w:t>
-      </w:r>
-      <w:r>
-        <w:rPr>
-          <w:rFonts w:cstheme="minorHAnsi"/>
-          <w:sz w:val="24"/>
-          <w:szCs w:val="24"/>
-        </w:rPr>
-        <w:t xml:space="preserve"> ? </w:t>
-      </w:r>
-      <w:r>
-        <w:rPr>
-          <w:rFonts w:cstheme="minorHAnsi"/>
-          <w:color w:val="0070C0"/>
-          <w:sz w:val="24"/>
-          <w:szCs w:val="24"/>
-        </w:rPr>
-        <w:t>AND</w:t>
-      </w:r>
-      <w:r>
-        <w:rPr>
-          <w:rFonts w:cstheme="minorHAnsi"/>
-          <w:sz w:val="24"/>
-          <w:szCs w:val="24"/>
-        </w:rPr>
-        <w:t xml:space="preserve"> ?</w:t>
-      </w:r>
-    </w:p>
-    <w:p>
-      <w:pPr>
-        <w:rPr>
-          <w:rFonts w:cstheme="minorHAnsi"/>
-          <w:sz w:val="24"/>
-          <w:szCs w:val="24"/>
-        </w:rPr>
-      </w:pPr>
-      <w:r>
-        <w:rPr>
-          <w:rFonts w:cstheme="minorHAnsi"/>
-          <w:sz w:val="24"/>
-          <w:szCs w:val="24"/>
-        </w:rPr>
-        <w:t>Poi eseguiamo la transazione sul wallet degli utenti</w:t>
-      </w:r>
-    </w:p>
-    <w:p>
-      <w:pPr>
-        <w:rPr>
-          <w:rFonts w:cstheme="minorHAnsi"/>
-          <w:sz w:val="24"/>
-          <w:szCs w:val="24"/>
-        </w:rPr>
-      </w:pPr>
-      <w:r>
-        <w:rPr>
-          <w:rFonts w:cstheme="minorHAnsi"/>
-          <w:color w:val="0070C0"/>
-          <w:sz w:val="24"/>
-          <w:szCs w:val="24"/>
-        </w:rPr>
-        <w:t>INSERT INTO</w:t>
-      </w:r>
-      <w:r>
-        <w:rPr>
-          <w:rFonts w:cstheme="minorHAnsi"/>
-          <w:sz w:val="24"/>
-          <w:szCs w:val="24"/>
-        </w:rPr>
-        <w:t xml:space="preserve"> transazione (`Indirizzo Entrata`, `Indirizzo Uscita`, Ticker, Quantita)</w:t>
-      </w:r>
-      <w:r>
-        <w:rPr>
-          <w:rFonts w:cstheme="minorHAnsi"/>
-          <w:sz w:val="24"/>
-          <w:szCs w:val="24"/>
-        </w:rPr>
-        <w:br/>
-      </w:r>
-      <w:r>
-        <w:rPr>
-          <w:rFonts w:cstheme="minorHAnsi"/>
-          <w:color w:val="0070C0"/>
-          <w:sz w:val="24"/>
-          <w:szCs w:val="24"/>
-        </w:rPr>
-        <w:t>VALUES</w:t>
-      </w:r>
-      <w:r>
-        <w:rPr>
-          <w:rFonts w:cstheme="minorHAnsi"/>
-          <w:sz w:val="24"/>
-          <w:szCs w:val="24"/>
-        </w:rPr>
-        <w:t xml:space="preserve"> </w:t>
-      </w:r>
-      <w:r>
-        <w:rPr>
-          <w:rFonts w:cstheme="minorHAnsi"/>
-          <w:sz w:val="24"/>
-          <w:szCs w:val="24"/>
-        </w:rPr>
-        <w:t>(</w:t>
-      </w:r>
-      <w:r>
-        <w:rPr>
-          <w:rFonts w:cstheme="minorHAnsi"/>
-          <w:sz w:val="24"/>
-          <w:szCs w:val="24"/>
-        </w:rPr>
-        <w:t xml:space="preserve"> ?</w:t>
-      </w:r>
-      <w:r>
-        <w:rPr>
-          <w:rFonts w:cstheme="minorHAnsi"/>
-          <w:sz w:val="24"/>
-          <w:szCs w:val="24"/>
-        </w:rPr>
-        <w:t xml:space="preserve">, </w:t>
-      </w:r>
-      <w:r>
-        <w:rPr>
-          <w:rFonts w:cstheme="minorHAnsi"/>
-          <w:sz w:val="24"/>
-          <w:szCs w:val="24"/>
-        </w:rPr>
-        <w:t>?</w:t>
-      </w:r>
-      <w:r>
-        <w:rPr>
-          <w:rFonts w:cstheme="minorHAnsi"/>
-          <w:sz w:val="24"/>
-          <w:szCs w:val="24"/>
-        </w:rPr>
-        <w:t xml:space="preserve">, </w:t>
-      </w:r>
-      <w:r>
-        <w:rPr>
-          <w:rFonts w:cstheme="minorHAnsi"/>
-          <w:sz w:val="24"/>
-          <w:szCs w:val="24"/>
-        </w:rPr>
-        <w:t>?</w:t>
-      </w:r>
-      <w:r>
-        <w:rPr>
-          <w:rFonts w:cstheme="minorHAnsi"/>
-          <w:sz w:val="24"/>
-          <w:szCs w:val="24"/>
-        </w:rPr>
-        <w:t xml:space="preserve">, </w:t>
-      </w:r>
-      <w:r>
-        <w:rPr>
-          <w:rFonts w:cstheme="minorHAnsi"/>
-          <w:sz w:val="24"/>
-          <w:szCs w:val="24"/>
-        </w:rPr>
-        <w:t xml:space="preserve">? </w:t>
-      </w:r>
-      <w:r>
-        <w:rPr>
-          <w:rFonts w:cstheme="minorHAnsi"/>
-          <w:sz w:val="24"/>
-          <w:szCs w:val="24"/>
-        </w:rPr>
-        <w:t>)</w:t>
-      </w:r>
-    </w:p>
-    <w:p>
-      <w:pPr>
-        <w:rPr>
-          <w:rFonts w:cstheme="minorHAnsi"/>
-          <w:sz w:val="24"/>
-          <w:szCs w:val="24"/>
-        </w:rPr>
-      </w:pPr>
-      <w:r>
-        <w:rPr>
-          <w:rFonts w:cstheme="minorHAnsi"/>
-          <w:sz w:val="24"/>
-          <w:szCs w:val="24"/>
-        </w:rPr>
-        <w:t>Aggiorniamo</w:t>
-      </w:r>
-      <w:r>
-        <w:rPr>
-          <w:rFonts w:cstheme="minorHAnsi"/>
-          <w:sz w:val="24"/>
-          <w:szCs w:val="24"/>
-        </w:rPr>
-        <w:t xml:space="preserve"> i saldi sui wallet</w:t>
-      </w:r>
-    </w:p>
-    <w:p>
-      <w:pPr>
-        <w:rPr>
-          <w:rFonts w:cstheme="minorHAnsi"/>
-          <w:sz w:val="24"/>
-          <w:szCs w:val="24"/>
-          <w:lang w:val="en-US"/>
-        </w:rPr>
-      </w:pPr>
-      <w:r>
-        <w:rPr>
-          <w:rFonts w:cstheme="minorHAnsi"/>
-          <w:color w:val="0070C0"/>
-          <w:sz w:val="24"/>
-          <w:szCs w:val="24"/>
-          <w:lang w:val="en-US"/>
-        </w:rPr>
-        <w:t>UPDATE</w:t>
-      </w:r>
-      <w:r>
-        <w:rPr>
-          <w:rFonts w:cstheme="minorHAnsi"/>
-          <w:sz w:val="24"/>
-          <w:szCs w:val="24"/>
-          <w:lang w:val="en-US"/>
-        </w:rPr>
-        <w:t xml:space="preserve"> </w:t>
-      </w:r>
-      <w:r>
-        <w:rPr>
-          <w:rFonts w:cstheme="minorHAnsi"/>
-          <w:sz w:val="24"/>
-          <w:szCs w:val="24"/>
-          <w:lang w:val="en-US"/>
-        </w:rPr>
-        <w:t>wallet</w:t>
-      </w:r>
-      <w:r>
-        <w:rPr>
-          <w:rFonts w:cstheme="minorHAnsi"/>
-          <w:sz w:val="24"/>
-          <w:szCs w:val="24"/>
-          <w:lang w:val="en-US"/>
-        </w:rPr>
-        <w:t xml:space="preserve"> </w:t>
-      </w:r>
-      <w:r>
-        <w:rPr>
-          <w:rFonts w:cstheme="minorHAnsi"/>
-          <w:color w:val="0070C0"/>
-          <w:sz w:val="24"/>
-          <w:szCs w:val="24"/>
-          <w:lang w:val="en-US"/>
-        </w:rPr>
-        <w:t>SET</w:t>
-      </w:r>
-      <w:r>
-        <w:rPr>
-          <w:rFonts w:cstheme="minorHAnsi"/>
-          <w:sz w:val="24"/>
-          <w:szCs w:val="24"/>
-          <w:lang w:val="en-US"/>
-        </w:rPr>
-        <w:t xml:space="preserve"> Saldo = Saldo - </w:t>
-      </w:r>
-      <w:r>
-        <w:rPr>
-          <w:rFonts w:cstheme="minorHAnsi"/>
-          <w:sz w:val="24"/>
-          <w:szCs w:val="24"/>
-          <w:lang w:val="en-US"/>
-        </w:rPr>
-        <w:t>?</w:t>
-      </w:r>
-      <w:r>
-        <w:rPr>
-          <w:rFonts w:cstheme="minorHAnsi"/>
-          <w:sz w:val="24"/>
-          <w:szCs w:val="24"/>
-          <w:lang w:val="en-US"/>
-        </w:rPr>
-        <w:t xml:space="preserve"> </w:t>
-      </w:r>
-      <w:r>
-        <w:rPr>
-          <w:rFonts w:cstheme="minorHAnsi"/>
-          <w:color w:val="0070C0"/>
-          <w:sz w:val="24"/>
-          <w:szCs w:val="24"/>
-          <w:lang w:val="en-US"/>
-        </w:rPr>
-        <w:t>WHERE</w:t>
-      </w:r>
-      <w:r>
-        <w:rPr>
-          <w:rFonts w:cstheme="minorHAnsi"/>
-          <w:sz w:val="24"/>
-          <w:szCs w:val="24"/>
-          <w:lang w:val="en-US"/>
-        </w:rPr>
-        <w:t xml:space="preserve"> Indirizzo</w:t>
-      </w:r>
-      <w:r>
-        <w:rPr>
-          <w:rFonts w:cstheme="minorHAnsi"/>
-          <w:sz w:val="24"/>
-          <w:szCs w:val="24"/>
-          <w:lang w:val="en-US"/>
-        </w:rPr>
-        <w:t xml:space="preserve"> </w:t>
-      </w:r>
-      <w:r>
-        <w:rPr>
-          <w:rFonts w:cstheme="minorHAnsi"/>
-          <w:sz w:val="24"/>
-          <w:szCs w:val="24"/>
-          <w:lang w:val="en-US"/>
-        </w:rPr>
-        <w:t>=</w:t>
-      </w:r>
-      <w:r>
-        <w:rPr>
-          <w:rFonts w:cstheme="minorHAnsi"/>
-          <w:sz w:val="24"/>
-          <w:szCs w:val="24"/>
-          <w:lang w:val="en-US"/>
-        </w:rPr>
-        <w:t xml:space="preserve"> ?</w:t>
-      </w:r>
-      <w:r>
-        <w:rPr>
-          <w:rFonts w:cstheme="minorHAnsi"/>
-          <w:sz w:val="24"/>
-          <w:szCs w:val="24"/>
-          <w:lang w:val="en-US"/>
-        </w:rPr>
-        <w:br/>
-      </w:r>
-      <w:r>
-        <w:rPr>
-          <w:rFonts w:cstheme="minorHAnsi"/>
-          <w:color w:val="0070C0"/>
-          <w:sz w:val="24"/>
-          <w:szCs w:val="24"/>
-          <w:lang w:val="en-US"/>
-        </w:rPr>
-        <w:t>UPDATE</w:t>
-      </w:r>
-      <w:r>
-        <w:rPr>
-          <w:rFonts w:cstheme="minorHAnsi"/>
-          <w:sz w:val="24"/>
-          <w:szCs w:val="24"/>
-          <w:lang w:val="en-US"/>
-        </w:rPr>
-        <w:t xml:space="preserve"> </w:t>
-      </w:r>
-      <w:r>
-        <w:rPr>
-          <w:rFonts w:cstheme="minorHAnsi"/>
-          <w:sz w:val="24"/>
-          <w:szCs w:val="24"/>
-          <w:lang w:val="en-US"/>
-        </w:rPr>
-        <w:t>wallet</w:t>
-      </w:r>
-      <w:r>
-        <w:rPr>
-          <w:rFonts w:cstheme="minorHAnsi"/>
-          <w:sz w:val="24"/>
-          <w:szCs w:val="24"/>
-          <w:lang w:val="en-US"/>
-        </w:rPr>
-        <w:t xml:space="preserve"> </w:t>
-      </w:r>
-      <w:r>
-        <w:rPr>
-          <w:rFonts w:cstheme="minorHAnsi"/>
-          <w:color w:val="0070C0"/>
-          <w:sz w:val="24"/>
-          <w:szCs w:val="24"/>
-          <w:lang w:val="en-US"/>
-        </w:rPr>
-        <w:t>SET</w:t>
-      </w:r>
-      <w:r>
-        <w:rPr>
-          <w:rFonts w:cstheme="minorHAnsi"/>
-          <w:sz w:val="24"/>
-          <w:szCs w:val="24"/>
-          <w:lang w:val="en-US"/>
-        </w:rPr>
-        <w:t xml:space="preserve"> Saldo = Saldo </w:t>
-      </w:r>
-      <w:r>
-        <w:rPr>
-          <w:rFonts w:cstheme="minorHAnsi"/>
-          <w:sz w:val="24"/>
-          <w:szCs w:val="24"/>
-          <w:lang w:val="en-US"/>
-        </w:rPr>
-        <w:t>+</w:t>
-      </w:r>
-      <w:r>
-        <w:rPr>
-          <w:rFonts w:cstheme="minorHAnsi"/>
-          <w:sz w:val="24"/>
-          <w:szCs w:val="24"/>
-          <w:lang w:val="en-US"/>
-        </w:rPr>
-        <w:t xml:space="preserve"> </w:t>
-      </w:r>
-      <w:r>
-        <w:rPr>
-          <w:rFonts w:cstheme="minorHAnsi"/>
-          <w:sz w:val="24"/>
-          <w:szCs w:val="24"/>
-          <w:lang w:val="en-US"/>
-        </w:rPr>
-        <w:t>?</w:t>
-      </w:r>
-      <w:r>
-        <w:rPr>
-          <w:rFonts w:cstheme="minorHAnsi"/>
-          <w:sz w:val="24"/>
-          <w:szCs w:val="24"/>
-          <w:lang w:val="en-US"/>
-        </w:rPr>
-        <w:t xml:space="preserve"> </w:t>
-      </w:r>
-      <w:r>
-        <w:rPr>
-          <w:rFonts w:cstheme="minorHAnsi"/>
-          <w:color w:val="0070C0"/>
-          <w:sz w:val="24"/>
-          <w:szCs w:val="24"/>
-          <w:lang w:val="en-US"/>
-        </w:rPr>
-        <w:t>WHERE</w:t>
-      </w:r>
-      <w:r>
-        <w:rPr>
-          <w:rFonts w:cstheme="minorHAnsi"/>
-          <w:sz w:val="24"/>
-          <w:szCs w:val="24"/>
-          <w:lang w:val="en-US"/>
-        </w:rPr>
-        <w:t xml:space="preserve"> Indirizzo</w:t>
-      </w:r>
-      <w:r>
-        <w:rPr>
-          <w:rFonts w:cstheme="minorHAnsi"/>
-          <w:sz w:val="24"/>
-          <w:szCs w:val="24"/>
-          <w:lang w:val="en-US"/>
-        </w:rPr>
-        <w:t xml:space="preserve"> </w:t>
-      </w:r>
-      <w:r>
-        <w:rPr>
-          <w:rFonts w:cstheme="minorHAnsi"/>
-          <w:sz w:val="24"/>
-          <w:szCs w:val="24"/>
-          <w:lang w:val="en-US"/>
-        </w:rPr>
-        <w:t>=</w:t>
-      </w:r>
-      <w:r>
-        <w:rPr>
-          <w:rFonts w:cstheme="minorHAnsi"/>
-          <w:sz w:val="24"/>
-          <w:szCs w:val="24"/>
-          <w:lang w:val="en-US"/>
-        </w:rPr>
-        <w:t xml:space="preserve"> ?</w:t>
-      </w:r>
-    </w:p>
-    <w:p>
-      <w:pPr>
-        <w:rPr>
-          <w:rFonts w:cstheme="minorHAnsi"/>
-          <w:sz w:val="24"/>
-          <w:szCs w:val="24"/>
-        </w:rPr>
-      </w:pPr>
-      <w:r>
-        <w:rPr>
-          <w:rFonts w:cstheme="minorHAnsi"/>
-          <w:sz w:val="24"/>
-          <w:szCs w:val="24"/>
-        </w:rPr>
-        <w:t>Poi eseguiamo la transazione su</w:t>
-      </w:r>
-      <w:r>
-        <w:rPr>
-          <w:rFonts w:cstheme="minorHAnsi"/>
-          <w:sz w:val="24"/>
-          <w:szCs w:val="24"/>
-        </w:rPr>
-        <w:t>i</w:t>
-      </w:r>
-      <w:r>
-        <w:rPr>
-          <w:rFonts w:cstheme="minorHAnsi"/>
-          <w:sz w:val="24"/>
-          <w:szCs w:val="24"/>
-        </w:rPr>
-        <w:t xml:space="preserve"> </w:t>
-      </w:r>
-      <w:r>
-        <w:rPr>
-          <w:rFonts w:cstheme="minorHAnsi"/>
-          <w:sz w:val="24"/>
-          <w:szCs w:val="24"/>
-        </w:rPr>
-        <w:t>conti</w:t>
-      </w:r>
-      <w:r>
-        <w:rPr>
-          <w:rFonts w:cstheme="minorHAnsi"/>
-          <w:sz w:val="24"/>
-          <w:szCs w:val="24"/>
-        </w:rPr>
-        <w:t xml:space="preserve"> degli utenti</w:t>
-      </w:r>
-    </w:p>
-    <w:p>
-      <w:pPr>
-        <w:rPr>
-          <w:rFonts w:cstheme="minorHAnsi"/>
-          <w:sz w:val="24"/>
-          <w:szCs w:val="24"/>
-        </w:rPr>
-      </w:pPr>
-      <w:r>
-        <w:rPr>
-          <w:rFonts w:cstheme="minorHAnsi"/>
-          <w:color w:val="0070C0"/>
-          <w:sz w:val="24"/>
-          <w:szCs w:val="24"/>
-        </w:rPr>
-        <w:t>INSERT INTO</w:t>
-      </w:r>
-      <w:r>
-        <w:rPr>
-          <w:rFonts w:cstheme="minorHAnsi"/>
-          <w:sz w:val="24"/>
-          <w:szCs w:val="24"/>
-        </w:rPr>
-        <w:t xml:space="preserve"> transazione (`Indirizzo Entrata`, `Indirizzo Uscita`, Ticker, Quantita)</w:t>
-      </w:r>
-      <w:r>
-        <w:rPr>
-          <w:rFonts w:cstheme="minorHAnsi"/>
-          <w:sz w:val="24"/>
-          <w:szCs w:val="24"/>
-        </w:rPr>
-        <w:br/>
-      </w:r>
-      <w:r>
-        <w:rPr>
-          <w:rFonts w:cstheme="minorHAnsi"/>
-          <w:color w:val="0070C0"/>
-          <w:sz w:val="24"/>
-          <w:szCs w:val="24"/>
-        </w:rPr>
-        <w:t>VALUES</w:t>
-      </w:r>
-      <w:r>
-        <w:rPr>
-          <w:rFonts w:cstheme="minorHAnsi"/>
-          <w:sz w:val="24"/>
-          <w:szCs w:val="24"/>
-        </w:rPr>
-        <w:t xml:space="preserve"> </w:t>
-      </w:r>
-      <w:r>
-        <w:rPr>
-          <w:rFonts w:cstheme="minorHAnsi"/>
-          <w:sz w:val="24"/>
-          <w:szCs w:val="24"/>
-        </w:rPr>
-        <w:t>(</w:t>
-      </w:r>
-      <w:r>
-        <w:rPr>
-          <w:rFonts w:cstheme="minorHAnsi"/>
-          <w:sz w:val="24"/>
-          <w:szCs w:val="24"/>
-        </w:rPr>
-        <w:t xml:space="preserve"> ?</w:t>
-      </w:r>
-      <w:r>
-        <w:rPr>
-          <w:rFonts w:cstheme="minorHAnsi"/>
-          <w:sz w:val="24"/>
-          <w:szCs w:val="24"/>
-        </w:rPr>
-        <w:t xml:space="preserve">, </w:t>
-      </w:r>
-      <w:r>
-        <w:rPr>
-          <w:rFonts w:cstheme="minorHAnsi"/>
-          <w:sz w:val="24"/>
-          <w:szCs w:val="24"/>
-        </w:rPr>
-        <w:t>?</w:t>
-      </w:r>
-      <w:r>
-        <w:rPr>
-          <w:rFonts w:cstheme="minorHAnsi"/>
-          <w:sz w:val="24"/>
-          <w:szCs w:val="24"/>
-        </w:rPr>
-        <w:t xml:space="preserve">, </w:t>
-      </w:r>
-      <w:r>
-        <w:rPr>
-          <w:rFonts w:cstheme="minorHAnsi"/>
-          <w:sz w:val="24"/>
-          <w:szCs w:val="24"/>
-        </w:rPr>
-        <w:t>?</w:t>
-      </w:r>
-      <w:r>
-        <w:rPr>
-          <w:rFonts w:cstheme="minorHAnsi"/>
-          <w:sz w:val="24"/>
-          <w:szCs w:val="24"/>
-        </w:rPr>
-        <w:t xml:space="preserve">, </w:t>
-      </w:r>
-      <w:r>
-        <w:rPr>
-          <w:rFonts w:cstheme="minorHAnsi"/>
-          <w:sz w:val="24"/>
-          <w:szCs w:val="24"/>
-        </w:rPr>
-        <w:t xml:space="preserve">? </w:t>
-      </w:r>
-      <w:r>
-        <w:rPr>
-          <w:rFonts w:cstheme="minorHAnsi"/>
-          <w:sz w:val="24"/>
-          <w:szCs w:val="24"/>
-        </w:rPr>
-        <w:t>)</w:t>
-      </w:r>
-    </w:p>
-    <w:p>
-      <w:pPr>
-        <w:rPr>
-          <w:rFonts w:cstheme="minorHAnsi"/>
-          <w:sz w:val="24"/>
-          <w:szCs w:val="24"/>
-        </w:rPr>
-      </w:pPr>
-      <w:r>
-        <w:rPr>
-          <w:rFonts w:cstheme="minorHAnsi"/>
-          <w:sz w:val="24"/>
-          <w:szCs w:val="24"/>
-        </w:rPr>
-        <w:t xml:space="preserve">Aggiorniamo </w:t>
-      </w:r>
-      <w:r>
-        <w:rPr>
-          <w:rFonts w:cstheme="minorHAnsi"/>
-          <w:sz w:val="24"/>
-          <w:szCs w:val="24"/>
-        </w:rPr>
-        <w:t>i</w:t>
-      </w:r>
-      <w:r>
-        <w:rPr>
-          <w:rFonts w:cstheme="minorHAnsi"/>
-          <w:sz w:val="24"/>
-          <w:szCs w:val="24"/>
-        </w:rPr>
-        <w:t xml:space="preserve"> saldi sui </w:t>
-      </w:r>
-      <w:r>
-        <w:rPr>
-          <w:rFonts w:cstheme="minorHAnsi"/>
-          <w:sz w:val="24"/>
-          <w:szCs w:val="24"/>
-        </w:rPr>
-        <w:t>conti</w:t>
-      </w:r>
-    </w:p>
-    <w:p>
-      <w:pPr>
-        <w:rPr>
-          <w:rFonts w:cstheme="minorHAnsi"/>
-          <w:sz w:val="24"/>
-          <w:szCs w:val="24"/>
-        </w:rPr>
-      </w:pPr>
-      <w:r>
-        <w:rPr>
-          <w:rFonts w:cstheme="minorHAnsi"/>
-          <w:color w:val="0070C0"/>
-          <w:sz w:val="24"/>
-          <w:szCs w:val="24"/>
-        </w:rPr>
-        <w:t>UPDATE</w:t>
-      </w:r>
-      <w:r>
-        <w:rPr>
-          <w:rFonts w:cstheme="minorHAnsi"/>
-          <w:sz w:val="24"/>
-          <w:szCs w:val="24"/>
-        </w:rPr>
-        <w:t xml:space="preserve"> </w:t>
-      </w:r>
-      <w:r>
-        <w:rPr>
-          <w:rFonts w:cstheme="minorHAnsi"/>
-          <w:sz w:val="24"/>
-          <w:szCs w:val="24"/>
-        </w:rPr>
-        <w:t xml:space="preserve">contocorrente </w:t>
-      </w:r>
-      <w:r>
-        <w:rPr>
-          <w:rFonts w:cstheme="minorHAnsi"/>
-          <w:sz w:val="24"/>
-          <w:szCs w:val="24"/>
-        </w:rPr>
-        <w:t xml:space="preserve"> </w:t>
-      </w:r>
-      <w:r>
-        <w:rPr>
-          <w:rFonts w:cstheme="minorHAnsi"/>
-          <w:color w:val="0070C0"/>
-          <w:sz w:val="24"/>
-          <w:szCs w:val="24"/>
-        </w:rPr>
-        <w:t>SET</w:t>
-      </w:r>
-      <w:r>
-        <w:rPr>
-          <w:rFonts w:cstheme="minorHAnsi"/>
-          <w:sz w:val="24"/>
-          <w:szCs w:val="24"/>
-        </w:rPr>
-        <w:t xml:space="preserve"> Saldo = Saldo - ? </w:t>
-      </w:r>
-      <w:r>
-        <w:rPr>
-          <w:rFonts w:cstheme="minorHAnsi"/>
-          <w:color w:val="0070C0"/>
-          <w:sz w:val="24"/>
-          <w:szCs w:val="24"/>
-          <w:lang w:val="en-US"/>
-        </w:rPr>
-        <w:t>WHERE</w:t>
-      </w:r>
-      <w:r>
-        <w:rPr>
-          <w:rFonts w:cstheme="minorHAnsi"/>
-          <w:sz w:val="24"/>
-          <w:szCs w:val="24"/>
-          <w:lang w:val="en-US"/>
-        </w:rPr>
-        <w:t xml:space="preserve"> Indirizzo</w:t>
-      </w:r>
-      <w:r>
-        <w:rPr>
-          <w:rFonts w:cstheme="minorHAnsi"/>
-          <w:sz w:val="24"/>
-          <w:szCs w:val="24"/>
-          <w:lang w:val="en-US"/>
-        </w:rPr>
-        <w:t xml:space="preserve"> </w:t>
-      </w:r>
-      <w:r>
-        <w:rPr>
-          <w:rFonts w:cstheme="minorHAnsi"/>
-          <w:sz w:val="24"/>
-          <w:szCs w:val="24"/>
-          <w:lang w:val="en-US"/>
-        </w:rPr>
-        <w:t>=</w:t>
-      </w:r>
-      <w:r>
-        <w:rPr>
-          <w:rFonts w:cstheme="minorHAnsi"/>
-          <w:sz w:val="24"/>
-          <w:szCs w:val="24"/>
-          <w:lang w:val="en-US"/>
-        </w:rPr>
-        <w:t xml:space="preserve"> ?</w:t>
-      </w:r>
-      <w:r>
-        <w:rPr>
-          <w:rFonts w:cstheme="minorHAnsi"/>
-          <w:sz w:val="24"/>
-          <w:szCs w:val="24"/>
-          <w:lang w:val="en-US"/>
+        </w:rPr>
+        <w:t xml:space="preserve"> Indirizzo = ?</w:t>
+      </w:r>
+      <w:r>
+        <w:rPr>
+          <w:rFonts w:cstheme="minorHAnsi"/>
+          <w:sz w:val="24"/>
+          <w:szCs w:val="24"/>
         </w:rPr>
         <w:br/>
       </w:r>
@@ -24165,15 +23538,17 @@
           <w:iCs/>
           <w:sz w:val="20"/>
           <w:szCs w:val="20"/>
-        </w:rPr>
-      </w:pPr>
-      <w:r>
-        <w:rPr>
-          <w:rFonts w:cstheme="minorHAnsi"/>
-          <w:b/>
-          <w:bCs/>
-          <w:sz w:val="24"/>
-          <w:szCs w:val="24"/>
+          <w:lang w:val="en-US"/>
+        </w:rPr>
+      </w:pPr>
+      <w:r>
+        <w:rPr>
+          <w:rFonts w:cstheme="minorHAnsi"/>
+          <w:b/>
+          <w:bCs/>
+          <w:sz w:val="24"/>
+          <w:szCs w:val="24"/>
+          <w:lang w:val="en-US"/>
         </w:rPr>
         <w:t>OP. 6 Creazione wallet</w:t>
       </w:r>
@@ -24344,12 +23719,281 @@
           <w:rFonts w:cstheme="minorHAnsi"/>
           <w:sz w:val="24"/>
           <w:szCs w:val="24"/>
+        </w:rPr>
+      </w:pPr>
+      <w:r>
+        <w:rPr>
+          <w:rFonts w:cstheme="minorHAnsi"/>
+          <w:color w:val="0070C0"/>
+          <w:sz w:val="24"/>
+          <w:szCs w:val="24"/>
+        </w:rPr>
+        <w:t>INSERT INTO</w:t>
+      </w:r>
+      <w:r>
+        <w:rPr>
+          <w:rFonts w:cstheme="minorHAnsi"/>
+          <w:sz w:val="24"/>
+          <w:szCs w:val="24"/>
+        </w:rPr>
+        <w:t xml:space="preserve"> contocorrente (UserID, Indirizzo, Saldo, Nome, Ticker)</w:t>
+      </w:r>
+      <w:r>
+        <w:rPr>
+          <w:rFonts w:cstheme="minorHAnsi"/>
+          <w:sz w:val="24"/>
+          <w:szCs w:val="24"/>
+        </w:rPr>
+        <w:br/>
+      </w:r>
+      <w:r>
+        <w:rPr>
+          <w:rFonts w:cstheme="minorHAnsi"/>
+          <w:color w:val="0070C0"/>
+          <w:sz w:val="24"/>
+          <w:szCs w:val="24"/>
+        </w:rPr>
+        <w:t>VALUES</w:t>
+      </w:r>
+      <w:r>
+        <w:rPr>
+          <w:rFonts w:cstheme="minorHAnsi"/>
+          <w:sz w:val="24"/>
+          <w:szCs w:val="24"/>
+        </w:rPr>
+        <w:t xml:space="preserve"> ( ?, ?, ?, ?, ? )</w:t>
+      </w:r>
+    </w:p>
+    <w:p>
+      <w:pPr>
+        <w:rPr>
+          <w:rFonts w:cstheme="minorHAnsi"/>
+          <w:sz w:val="24"/>
+          <w:szCs w:val="24"/>
+        </w:rPr>
+      </w:pPr>
+    </w:p>
+    <w:p>
+      <w:pPr>
+        <w:rPr>
+          <w:b/>
+          <w:bCs/>
+          <w:sz w:val="24"/>
+          <w:szCs w:val="24"/>
+        </w:rPr>
+      </w:pPr>
+      <w:r>
+        <w:rPr>
+          <w:rFonts w:cstheme="minorHAnsi"/>
+          <w:b/>
+          <w:bCs/>
+          <w:sz w:val="24"/>
+          <w:szCs w:val="24"/>
+        </w:rPr>
+        <w:t xml:space="preserve">OP. 8 </w:t>
+      </w:r>
+      <w:r>
+        <w:rPr>
+          <w:b/>
+          <w:bCs/>
+          <w:sz w:val="24"/>
+          <w:szCs w:val="24"/>
+        </w:rPr>
+        <w:t>Aggiungere un Exchange</w:t>
+      </w:r>
+    </w:p>
+    <w:p>
+      <w:pPr>
+        <w:rPr>
+          <w:sz w:val="24"/>
+          <w:szCs w:val="24"/>
+        </w:rPr>
+      </w:pPr>
+      <w:r>
+        <w:rPr>
+          <w:color w:val="0070C0"/>
+          <w:sz w:val="24"/>
+          <w:szCs w:val="24"/>
+        </w:rPr>
+        <w:t>INSERT INTO</w:t>
+      </w:r>
+      <w:r>
+        <w:rPr>
+          <w:sz w:val="24"/>
+          <w:szCs w:val="24"/>
+        </w:rPr>
+        <w:t xml:space="preserve"> exchange (Nome, `Sede Operativa`, `Sede Legale`, `Sito web`, Fondatore)</w:t>
+      </w:r>
+      <w:r>
+        <w:rPr>
+          <w:sz w:val="24"/>
+          <w:szCs w:val="24"/>
+        </w:rPr>
+        <w:br/>
+      </w:r>
+      <w:r>
+        <w:rPr>
+          <w:color w:val="0070C0"/>
+          <w:sz w:val="24"/>
+          <w:szCs w:val="24"/>
+        </w:rPr>
+        <w:t>VALUES</w:t>
+      </w:r>
+      <w:r>
+        <w:rPr>
+          <w:sz w:val="24"/>
+          <w:szCs w:val="24"/>
+        </w:rPr>
+        <w:t xml:space="preserve"> (</w:t>
+      </w:r>
+      <w:r>
+        <w:rPr>
+          <w:sz w:val="24"/>
+          <w:szCs w:val="24"/>
+        </w:rPr>
+        <w:t xml:space="preserve"> ?, ?, ?, ?, ? </w:t>
+      </w:r>
+      <w:r>
+        <w:rPr>
+          <w:sz w:val="24"/>
+          <w:szCs w:val="24"/>
+        </w:rPr>
+        <w:t>)</w:t>
+      </w:r>
+    </w:p>
+    <w:p>
+      <w:pPr>
+        <w:rPr>
+          <w:sz w:val="24"/>
+          <w:szCs w:val="24"/>
+        </w:rPr>
+      </w:pPr>
+    </w:p>
+    <w:p>
+      <w:pPr>
+        <w:rPr>
+          <w:b/>
+          <w:bCs/>
+          <w:sz w:val="24"/>
+          <w:szCs w:val="24"/>
+        </w:rPr>
+      </w:pPr>
+      <w:r>
+        <w:rPr>
+          <w:rFonts w:cstheme="minorHAnsi"/>
+          <w:b/>
+          <w:bCs/>
+          <w:sz w:val="24"/>
+          <w:szCs w:val="24"/>
+        </w:rPr>
+        <w:t xml:space="preserve">OP. 9 </w:t>
+      </w:r>
+      <w:r>
+        <w:rPr>
+          <w:b/>
+          <w:bCs/>
+          <w:sz w:val="24"/>
+          <w:szCs w:val="24"/>
+        </w:rPr>
+        <w:t>Aggiungere una valuta fiat</w:t>
+      </w:r>
+    </w:p>
+    <w:p>
+      <w:pPr>
+        <w:rPr>
+          <w:rFonts w:cstheme="minorHAnsi"/>
+          <w:sz w:val="24"/>
+          <w:szCs w:val="24"/>
+        </w:rPr>
+      </w:pPr>
+      <w:r>
+        <w:rPr>
+          <w:rFonts w:cstheme="minorHAnsi"/>
+          <w:color w:val="0070C0"/>
+          <w:sz w:val="24"/>
+          <w:szCs w:val="24"/>
+        </w:rPr>
+        <w:t>INSERT INTO</w:t>
+      </w:r>
+      <w:r>
+        <w:rPr>
+          <w:rFonts w:cstheme="minorHAnsi"/>
+          <w:sz w:val="24"/>
+          <w:szCs w:val="24"/>
+        </w:rPr>
+        <w:t xml:space="preserve"> fiat (Nome, Ticker) </w:t>
+      </w:r>
+      <w:r>
+        <w:rPr>
+          <w:rFonts w:cstheme="minorHAnsi"/>
+          <w:color w:val="0070C0"/>
+          <w:sz w:val="24"/>
+          <w:szCs w:val="24"/>
+        </w:rPr>
+        <w:t>VALUES</w:t>
+      </w:r>
+      <w:r>
+        <w:rPr>
+          <w:rFonts w:cstheme="minorHAnsi"/>
+          <w:sz w:val="24"/>
+          <w:szCs w:val="24"/>
+        </w:rPr>
+        <w:t xml:space="preserve"> ( ?, ? )</w:t>
+      </w:r>
+    </w:p>
+    <w:p>
+      <w:pPr>
+        <w:rPr>
+          <w:rFonts w:cstheme="minorHAnsi"/>
+          <w:b/>
+          <w:bCs/>
+          <w:sz w:val="24"/>
+          <w:szCs w:val="24"/>
+        </w:rPr>
+      </w:pPr>
+    </w:p>
+    <w:p>
+      <w:pPr>
+        <w:rPr>
+          <w:b/>
+          <w:bCs/>
+          <w:sz w:val="24"/>
+          <w:szCs w:val="24"/>
           <w:lang w:val="en-US"/>
         </w:rPr>
       </w:pPr>
       <w:r>
         <w:rPr>
           <w:rFonts w:cstheme="minorHAnsi"/>
+          <w:b/>
+          <w:bCs/>
+          <w:sz w:val="24"/>
+          <w:szCs w:val="24"/>
+          <w:lang w:val="en-US"/>
+        </w:rPr>
+        <w:t xml:space="preserve">OP. 10 </w:t>
+      </w:r>
+      <w:r>
+        <w:rPr>
+          <w:b/>
+          <w:bCs/>
+          <w:sz w:val="24"/>
+          <w:szCs w:val="24"/>
+          <w:lang w:val="en-US"/>
+        </w:rPr>
+        <w:t>Registrazione ad un Exchange</w:t>
+      </w:r>
+    </w:p>
+    <w:p>
+      <w:pPr>
+        <w:rPr>
+          <w:sz w:val="24"/>
+          <w:szCs w:val="24"/>
+          <w:lang w:val="en-US"/>
+        </w:rPr>
+      </w:pPr>
+      <w:r>
+        <w:rPr>
           <w:color w:val="0070C0"/>
           <w:sz w:val="24"/>
           <w:szCs w:val="24"/>
@@ -24359,16 +24003,14 @@
       </w:r>
       <w:r>
         <w:rPr>
-          <w:rFonts w:cstheme="minorHAnsi"/>
           <w:sz w:val="24"/>
           <w:szCs w:val="24"/>
           <w:lang w:val="en-US"/>
         </w:rPr>
-        <w:t xml:space="preserve"> contocorrente (UserID, Indirizzo, Saldo, Nome, Ticker)</w:t>
-      </w:r>
-      <w:r>
-        <w:rPr>
-          <w:rFonts w:cstheme="minorHAnsi"/>
+        <w:t xml:space="preserve"> registrati (ID, Email, Password, Exchange)</w:t>
+      </w:r>
+      <w:r>
+        <w:rPr>
           <w:sz w:val="24"/>
           <w:szCs w:val="24"/>
           <w:lang w:val="en-US"/>
@@ -24377,7 +24019,6 @@
       </w:r>
       <w:r>
         <w:rPr>
-          <w:rFonts w:cstheme="minorHAnsi"/>
           <w:color w:val="0070C0"/>
           <w:sz w:val="24"/>
           <w:szCs w:val="24"/>
@@ -24387,7 +24028,6 @@
       </w:r>
       <w:r>
         <w:rPr>
-          <w:rFonts w:cstheme="minorHAnsi"/>
           <w:sz w:val="24"/>
           <w:szCs w:val="24"/>
           <w:lang w:val="en-US"/>
@@ -24396,18 +24036,16 @@
       </w:r>
       <w:r>
         <w:rPr>
-          <w:rFonts w:cstheme="minorHAnsi"/>
           <w:sz w:val="24"/>
           <w:szCs w:val="24"/>
           <w:lang w:val="en-US"/>
         </w:rPr>
-        <w:t xml:space="preserve"> ?, ?, ?, ?, ? )</w:t>
-      </w:r>
-    </w:p>
-    <w:p>
-      <w:pPr>
-        <w:rPr>
-          <w:rFonts w:cstheme="minorHAnsi"/>
+        <w:t xml:space="preserve"> ?, ?, ?, ? )</w:t>
+      </w:r>
+    </w:p>
+    <w:p>
+      <w:pPr>
+        <w:rPr>
           <w:sz w:val="24"/>
           <w:szCs w:val="24"/>
           <w:lang w:val="en-US"/>
@@ -24421,342 +24059,27 @@
           <w:bCs/>
           <w:sz w:val="24"/>
           <w:szCs w:val="24"/>
-        </w:rPr>
-      </w:pPr>
-      <w:r>
-        <w:rPr>
-          <w:rFonts w:cstheme="minorHAnsi"/>
-          <w:b/>
-          <w:bCs/>
-          <w:sz w:val="24"/>
-          <w:szCs w:val="24"/>
-        </w:rPr>
-        <w:t xml:space="preserve">OP. 8 </w:t>
-      </w:r>
-      <w:r>
-        <w:rPr>
-          <w:b/>
-          <w:bCs/>
-          <w:sz w:val="24"/>
-          <w:szCs w:val="24"/>
-        </w:rPr>
-        <w:t>Aggiungere un Exchange</w:t>
-      </w:r>
-    </w:p>
-    <w:p>
-      <w:pPr>
-        <w:rPr>
-          <w:sz w:val="24"/>
-          <w:szCs w:val="24"/>
-        </w:rPr>
-      </w:pPr>
-      <w:r>
-        <w:rPr>
-          <w:color w:val="0070C0"/>
-          <w:sz w:val="24"/>
-          <w:szCs w:val="24"/>
-        </w:rPr>
-        <w:t>INSERT INTO</w:t>
-      </w:r>
-      <w:r>
-        <w:rPr>
-          <w:sz w:val="24"/>
-          <w:szCs w:val="24"/>
-        </w:rPr>
-        <w:t xml:space="preserve"> exchange (Nome, `Sede Operativa`, `Sede Legale`, `Sito web`, Fondatore)</w:t>
-      </w:r>
-      <w:r>
-        <w:rPr>
-          <w:sz w:val="24"/>
-          <w:szCs w:val="24"/>
-        </w:rPr>
-        <w:br/>
-      </w:r>
-      <w:r>
-        <w:rPr>
-          <w:color w:val="0070C0"/>
-          <w:sz w:val="24"/>
-          <w:szCs w:val="24"/>
-        </w:rPr>
-        <w:t>VALUES</w:t>
-      </w:r>
-      <w:r>
-        <w:rPr>
-          <w:sz w:val="24"/>
-          <w:szCs w:val="24"/>
-        </w:rPr>
-        <w:t xml:space="preserve"> (</w:t>
-      </w:r>
-      <w:r>
-        <w:rPr>
-          <w:sz w:val="24"/>
-          <w:szCs w:val="24"/>
-        </w:rPr>
-        <w:t xml:space="preserve"> ?, ?, ?, ?, ? </w:t>
-      </w:r>
-      <w:r>
-        <w:rPr>
-          <w:sz w:val="24"/>
-          <w:szCs w:val="24"/>
-        </w:rPr>
-        <w:t>)</w:t>
-      </w:r>
-    </w:p>
-    <w:p>
-      <w:pPr>
-        <w:rPr>
-          <w:sz w:val="24"/>
-          <w:szCs w:val="24"/>
-        </w:rPr>
-      </w:pPr>
-    </w:p>
-    <w:p>
-      <w:pPr>
-        <w:rPr>
-          <w:b/>
-          <w:bCs/>
-          <w:sz w:val="24"/>
-          <w:szCs w:val="24"/>
-        </w:rPr>
-      </w:pPr>
-      <w:r>
-        <w:rPr>
-          <w:rFonts w:cstheme="minorHAnsi"/>
-          <w:b/>
-          <w:bCs/>
-          <w:sz w:val="24"/>
-          <w:szCs w:val="24"/>
-        </w:rPr>
-        <w:t xml:space="preserve">OP. 9 </w:t>
-      </w:r>
-      <w:r>
-        <w:rPr>
-          <w:b/>
-          <w:bCs/>
-          <w:sz w:val="24"/>
-          <w:szCs w:val="24"/>
-        </w:rPr>
-        <w:t>Aggiungere una valuta fiat</w:t>
-      </w:r>
-    </w:p>
-    <w:p>
-      <w:pPr>
-        <w:rPr>
-          <w:rFonts w:cstheme="minorHAnsi"/>
-          <w:sz w:val="24"/>
-          <w:szCs w:val="24"/>
           <w:lang w:val="en-US"/>
         </w:rPr>
       </w:pPr>
       <w:r>
         <w:rPr>
           <w:rFonts w:cstheme="minorHAnsi"/>
-          <w:color w:val="0070C0"/>
+          <w:b/>
+          <w:bCs/>
           <w:sz w:val="24"/>
           <w:szCs w:val="24"/>
           <w:lang w:val="en-US"/>
         </w:rPr>
-        <w:t>INSERT INTO</w:t>
-      </w:r>
-      <w:r>
-        <w:rPr>
-          <w:rFonts w:cstheme="minorHAnsi"/>
+        <w:t xml:space="preserve">OP. 11 </w:t>
+      </w:r>
+      <w:r>
+        <w:rPr>
+          <w:b/>
+          <w:bCs/>
           <w:sz w:val="24"/>
           <w:szCs w:val="24"/>
           <w:lang w:val="en-US"/>
-        </w:rPr>
-        <w:t xml:space="preserve"> fiat (Nome, Ticker) </w:t>
-      </w:r>
-      <w:r>
-        <w:rPr>
-          <w:rFonts w:cstheme="minorHAnsi"/>
-          <w:color w:val="0070C0"/>
-          <w:sz w:val="24"/>
-          <w:szCs w:val="24"/>
-          <w:lang w:val="en-US"/>
-        </w:rPr>
-        <w:t>VALUES</w:t>
-      </w:r>
-      <w:r>
-        <w:rPr>
-          <w:rFonts w:cstheme="minorHAnsi"/>
-          <w:sz w:val="24"/>
-          <w:szCs w:val="24"/>
-          <w:lang w:val="en-US"/>
-        </w:rPr>
-        <w:t xml:space="preserve"> (</w:t>
-      </w:r>
-      <w:r>
-        <w:rPr>
-          <w:rFonts w:cstheme="minorHAnsi"/>
-          <w:sz w:val="24"/>
-          <w:szCs w:val="24"/>
-          <w:lang w:val="en-US"/>
-        </w:rPr>
-        <w:t xml:space="preserve"> ?</w:t>
-      </w:r>
-      <w:r>
-        <w:rPr>
-          <w:rFonts w:cstheme="minorHAnsi"/>
-          <w:sz w:val="24"/>
-          <w:szCs w:val="24"/>
-          <w:lang w:val="en-US"/>
-        </w:rPr>
-        <w:t xml:space="preserve">, </w:t>
-      </w:r>
-      <w:r>
-        <w:rPr>
-          <w:rFonts w:cstheme="minorHAnsi"/>
-          <w:sz w:val="24"/>
-          <w:szCs w:val="24"/>
-          <w:lang w:val="en-US"/>
-        </w:rPr>
-        <w:t xml:space="preserve">? </w:t>
-      </w:r>
-      <w:r>
-        <w:rPr>
-          <w:rFonts w:cstheme="minorHAnsi"/>
-          <w:sz w:val="24"/>
-          <w:szCs w:val="24"/>
-          <w:lang w:val="en-US"/>
-        </w:rPr>
-        <w:t>)</w:t>
-      </w:r>
-    </w:p>
-    <w:p>
-      <w:pPr>
-        <w:rPr>
-          <w:rFonts w:cstheme="minorHAnsi"/>
-          <w:b/>
-          <w:bCs/>
-          <w:sz w:val="24"/>
-          <w:szCs w:val="24"/>
-          <w:lang w:val="en-US"/>
-        </w:rPr>
-      </w:pPr>
-    </w:p>
-    <w:p>
-      <w:pPr>
-        <w:rPr>
-          <w:b/>
-          <w:bCs/>
-          <w:sz w:val="24"/>
-          <w:szCs w:val="24"/>
-        </w:rPr>
-      </w:pPr>
-      <w:r>
-        <w:rPr>
-          <w:rFonts w:cstheme="minorHAnsi"/>
-          <w:b/>
-          <w:bCs/>
-          <w:sz w:val="24"/>
-          <w:szCs w:val="24"/>
-        </w:rPr>
-        <w:t xml:space="preserve">OP. 10 </w:t>
-      </w:r>
-      <w:r>
-        <w:rPr>
-          <w:b/>
-          <w:bCs/>
-          <w:sz w:val="24"/>
-          <w:szCs w:val="24"/>
-        </w:rPr>
-        <w:t>Registrazione ad un Exchange</w:t>
-      </w:r>
-    </w:p>
-    <w:p>
-      <w:pPr>
-        <w:rPr>
-          <w:sz w:val="24"/>
-          <w:szCs w:val="24"/>
-          <w:lang w:val="en-US"/>
-        </w:rPr>
-      </w:pPr>
-      <w:r>
-        <w:rPr>
-          <w:color w:val="0070C0"/>
-          <w:sz w:val="24"/>
-          <w:szCs w:val="24"/>
-          <w:lang w:val="en-US"/>
-        </w:rPr>
-        <w:t>INSERT INTO</w:t>
-      </w:r>
-      <w:r>
-        <w:rPr>
-          <w:sz w:val="24"/>
-          <w:szCs w:val="24"/>
-          <w:lang w:val="en-US"/>
-        </w:rPr>
-        <w:t xml:space="preserve"> registrati (ID, Email, Password, Exchange)</w:t>
-      </w:r>
-      <w:r>
-        <w:rPr>
-          <w:sz w:val="24"/>
-          <w:szCs w:val="24"/>
-          <w:lang w:val="en-US"/>
-        </w:rPr>
-        <w:br/>
-      </w:r>
-      <w:r>
-        <w:rPr>
-          <w:color w:val="0070C0"/>
-          <w:sz w:val="24"/>
-          <w:szCs w:val="24"/>
-          <w:lang w:val="en-US"/>
-        </w:rPr>
-        <w:t>VALUES</w:t>
-      </w:r>
-      <w:r>
-        <w:rPr>
-          <w:sz w:val="24"/>
-          <w:szCs w:val="24"/>
-          <w:lang w:val="en-US"/>
-        </w:rPr>
-        <w:t xml:space="preserve"> (</w:t>
-      </w:r>
-      <w:r>
-        <w:rPr>
-          <w:sz w:val="24"/>
-          <w:szCs w:val="24"/>
-          <w:lang w:val="en-US"/>
-        </w:rPr>
-        <w:t xml:space="preserve"> ?, ?, ?, ? )</w:t>
-      </w:r>
-    </w:p>
-    <w:p>
-      <w:pPr>
-        <w:rPr>
-          <w:sz w:val="24"/>
-          <w:szCs w:val="24"/>
-          <w:lang w:val="en-US"/>
-        </w:rPr>
-      </w:pPr>
-    </w:p>
-    <w:p>
-      <w:pPr>
-        <w:rPr>
-          <w:b/>
-          <w:bCs/>
-          <w:sz w:val="24"/>
-          <w:szCs w:val="24"/>
-        </w:rPr>
-      </w:pPr>
-      <w:r>
-        <w:rPr>
-          <w:rFonts w:cstheme="minorHAnsi"/>
-          <w:b/>
-          <w:bCs/>
-          <w:sz w:val="24"/>
-          <w:szCs w:val="24"/>
-        </w:rPr>
-        <w:t xml:space="preserve">OP. 11 </w:t>
-      </w:r>
-      <w:r>
-        <w:rPr>
-          <w:b/>
-          <w:bCs/>
-          <w:sz w:val="24"/>
-          <w:szCs w:val="24"/>
         </w:rPr>
         <w:t>Accesso ad un Exchange</w:t>
       </w:r>

--- a/report.docx
+++ b/report.docx
@@ -70,7 +70,7 @@
         <w:rPr>
           <w:rFonts w:asciiTheme="minorHAnsi" w:hAnsiTheme="minorHAnsi" w:cstheme="minorHAnsi"/>
         </w:rPr>
-        <w:t>Si vuole realizzare un database di più Exchange di criptovalute. Lo scopo di un Exchange è dare la possibilità agli utenti di poter scambiare valute legali (Euro, Dollaro, etc...) in criptovalute, tenendo traccia degli scambi tra una valuta ed un’altra, e mostrarne il prezzo attuale.</w:t>
+        <w:t>Si vuole realizzare un database di più Exchange di criptovalute. Lo scopo di un Exchange è dare la possibilità agli utenti di poter scambiare valute legali (Euro, Dollaro, etc...) in criptovalute, tenendo traccia degli scambi tra una valuta ed un’altra.</w:t>
       </w:r>
     </w:p>
     <w:p>
@@ -84,7 +84,7 @@
         <w:rPr>
           <w:rFonts w:asciiTheme="minorHAnsi" w:hAnsiTheme="minorHAnsi" w:cstheme="minorHAnsi"/>
         </w:rPr>
-        <w:t>Si vuole tenere traccia dei dipendenti e supervisori, che lavorano in un determinato Exchange, questi lavoratori posso anche essere registrati come utenti nell’ Exchange in cui lavorano. Si vuole poi tenere traccia degli utenti che si registrano agli Exchange, memorizzando: Nome, Cognome, E-mail, Data di nascita, Codice fiscale, Nazionalità, numero di telefono, Password (in hash). Ad ogni utente al momento della registrazione viene creato un primo conto corrente, contenente la valuta FIAT (valuta legale) del paese dell’utente registrato, dove potrà depositare i suoi primi soldi, poi eventualmente potrà creare più conti correnti sempre della stessa valuta oppure anche di valute diverse ma sempre FIAT, inoltre può anche creare dei Wallet che sono dei conti che possono solo contenere Crypto. Ogni entità conto può effettuare transazioni che posso essere o in entrata o in uscita, di conseguenza pure Conto Corrente e wallet, che sono sotto entità. Appena un utente vuole fare uno scambio, es. 1000$ per 0.1 Bitcoin, deve effettuare un ordine, ed aspettare che qualcuno faccia l’ordine speculare, ossia: possiede 0.1 Bitcoin e voglia 1000$. Appena viene effettuato lo scambio vengono create 2 transazioni (una che sposta 1000$ da un conto corrente ad un altro, e uno che sposta 0.1 BTC in un altro wallet). Tutte le transazioni (prese 2 a 2) però non corrispondono per forza ad uno scambio, poiché un utente può inviare soldi ad un altro utente senza avere una valuta in cambio. La super entità Valuta contiene due attributi il Ticker che è del testo, univoco a cui corrisponde la valuta (es. EUR, USD; BTC, ...) e il nome completo di tale valuta. Un Exchange inoltre possiede degli ATM, i quali permettono di depositare o prelevare qualsiasi moneta FIAT con una commissione, che può variare da differenti ATM e anche per lo stesso ATM può variare nel tempo, ma non siamo interessati ad immagazzinare lo storico.</w:t>
+        <w:t>Si vuole tenere traccia dei dipendenti e supervisori, che lavorano in un determinato Exchange, questi lavoratori posso anche essere registrati come utenti nell’ Exchange in cui lavorano. Si vuole poi tenere traccia degli utenti che si registrano agli Exchange, memorizzando: Nome, Cognome, E-mail, Data di nascita, Codice fiscale, Nazionalità, numero di telefono, Password. Ad ogni utente al momento della registrazione viene creato un primo conto corrente, contenente la valuta FIAT (valuta legale) del paese dell’utente registrato, dove potrà depositare i suoi primi soldi, poi eventualmente potrà creare più conti correnti sempre della stessa valuta oppure anche di valute diverse ma sempre FIAT, inoltre può anche creare dei Wallet che sono dei conti che possono solo contenere Crypto. Ogni entità conto può effettuare transazioni che posso essere o in entrata o in uscita, di conseguenza pure Conto Corrente e wallet, che sono sotto entità. Appena un utente vuole fare uno scambio, es. 1000$ per 0.1 Bitcoin, deve effettuare un ordine, ed aspettare che qualcuno faccia l’ordine speculare, ossia: possiede 0.1 Bitcoin e voglia 1000$. Appena viene effettuato lo scambio vengono create 2 transazioni (una che sposta 1000$ da un conto corrente ad un altro, e uno che sposta 0.1 BTC in un altro wallet). Tutte le transazioni (prese 2 a 2) però non corrispondono per forza ad uno scambio, poiché un utente può inviare soldi ad un altro utente senza avere una valuta in cambio. La super entità Valuta contiene due attributi il Ticker che è del testo, univoco a cui corrisponde la valuta (es. EUR, USD; BTC, ...) e il nome completo di tale valuta. Un Exchange inoltre possiede degli ATM, i quali permettono di depositare o prelevare qualsiasi moneta FIAT con una commissione, che può variare da differenti ATM e anche per lo stesso ATM può variare nel tempo, ma non siamo interessati ad immagazzinare lo storico.</w:t>
       </w:r>
     </w:p>
     <w:p>
@@ -174,7 +174,19 @@
         <w:rPr>
           <w:rFonts w:asciiTheme="minorHAnsi" w:hAnsiTheme="minorHAnsi" w:cstheme="minorHAnsi"/>
         </w:rPr>
-        <w:t>Nella realtà in un Exchange per far sì che gli scambi siano effettuati bisogna che ci sia un altro utente che effettui l’ordine opposto, ovviamente questa cosa nel progetto non è possibile quindi verrà simulato un altro utente che effettuerà l’ordine, per far si che lo scambio sia effettuato.</w:t>
+        <w:t xml:space="preserve">Nella realtà in un Exchange per far sì che gli scambi siano effettuati bisogna che ci sia un altro utente che effettui l’ordine opposto, ovviamente questa cosa nel progetto non è possibile quindi verrà simulato un altro utente che effettuerà l’ordine, per far </w:t>
+      </w:r>
+      <w:r>
+        <w:rPr>
+          <w:rFonts w:asciiTheme="minorHAnsi" w:hAnsiTheme="minorHAnsi" w:cstheme="minorHAnsi"/>
+        </w:rPr>
+        <w:t>sì</w:t>
+      </w:r>
+      <w:r>
+        <w:rPr>
+          <w:rFonts w:asciiTheme="minorHAnsi" w:hAnsiTheme="minorHAnsi" w:cstheme="minorHAnsi"/>
+        </w:rPr>
+        <w:t xml:space="preserve"> che lo scambio sia effettuato.</w:t>
       </w:r>
       <w:r>
         <w:br/>
@@ -192,7 +204,19 @@
           <w:rFonts w:asciiTheme="minorHAnsi" w:hAnsiTheme="minorHAnsi" w:cstheme="minorHAnsi"/>
         </w:rPr>
         <w:lastRenderedPageBreak/>
-        <w:t xml:space="preserve">Ogni Utente per registrarsi agli Exchange deve inserire, i propri dati personali per ogni Exchange; quindi, in caso si registrasse in più Exchange e siccome i dati personali sono sempre gli stessi, ad eccezione l’e-mail e la password per registrarsi, provoca ridondanza nel database. Di conseguenza ho deciso di separare i dati personali dell’utente con email e password per </w:t>
+        <w:t xml:space="preserve">Ogni Utente per registrarsi agli Exchange deve inserire, i propri dati personali per ogni Exchange; quindi, in caso si registrasse in più Exchange e siccome i dati personali sono sempre gli stessi, ad eccezione l’e-mail e la password per registrarsi, provoca ridondanza nel database. Di conseguenza ho deciso di separare i dati personali dell’utente con </w:t>
+      </w:r>
+      <w:r>
+        <w:rPr>
+          <w:rFonts w:asciiTheme="minorHAnsi" w:hAnsiTheme="minorHAnsi" w:cstheme="minorHAnsi"/>
+        </w:rPr>
+        <w:t>e-mail</w:t>
+      </w:r>
+      <w:r>
+        <w:rPr>
+          <w:rFonts w:asciiTheme="minorHAnsi" w:hAnsiTheme="minorHAnsi" w:cstheme="minorHAnsi"/>
+        </w:rPr>
+        <w:t xml:space="preserve"> e password per </w:t>
       </w:r>
     </w:p>
     <w:p>
@@ -951,7 +975,39 @@
           <w:sz w:val="24"/>
           <w:szCs w:val="24"/>
         </w:rPr>
-        <w:t xml:space="preserve"> Il Tinker è chiave primaria, ed è una striga univoca che identifica la valuta, es. Euro: EUR, Dollaro statunitense: USD, Bitcoin: BTC e così via.</w:t>
+        <w:t xml:space="preserve"> Il Tinker è chiave primaria, ed è una striga univoca che identifica la valuta, es. </w:t>
+      </w:r>
+      <w:r>
+        <w:rPr>
+          <w:rFonts w:cstheme="minorHAnsi"/>
+          <w:sz w:val="24"/>
+          <w:szCs w:val="24"/>
+        </w:rPr>
+        <w:t>euro</w:t>
+      </w:r>
+      <w:r>
+        <w:rPr>
+          <w:rFonts w:cstheme="minorHAnsi"/>
+          <w:sz w:val="24"/>
+          <w:szCs w:val="24"/>
+        </w:rPr>
+        <w:t xml:space="preserve">: EUR, </w:t>
+      </w:r>
+      <w:r>
+        <w:rPr>
+          <w:rFonts w:cstheme="minorHAnsi"/>
+          <w:sz w:val="24"/>
+          <w:szCs w:val="24"/>
+        </w:rPr>
+        <w:t>d</w:t>
+      </w:r>
+      <w:r>
+        <w:rPr>
+          <w:rFonts w:cstheme="minorHAnsi"/>
+          <w:sz w:val="24"/>
+          <w:szCs w:val="24"/>
+        </w:rPr>
+        <w:t>ollaro statunitense: USD, Bitcoin: BTC e così via.</w:t>
       </w:r>
     </w:p>
     <w:p>
@@ -24216,6 +24272,340 @@
           <w:lang w:val="en-US"/>
         </w:rPr>
         <w:t>?</w:t>
+      </w:r>
+    </w:p>
+    <w:p>
+      <w:pPr>
+        <w:rPr>
+          <w:sz w:val="24"/>
+          <w:szCs w:val="24"/>
+          <w:lang w:val="en-US"/>
+        </w:rPr>
+      </w:pPr>
+    </w:p>
+    <w:p>
+      <w:pPr>
+        <w:rPr>
+          <w:rStyle w:val="Strong"/>
+          <w:b w:val="0"/>
+          <w:bCs w:val="0"/>
+          <w:sz w:val="40"/>
+          <w:szCs w:val="40"/>
+        </w:rPr>
+      </w:pPr>
+      <w:r>
+        <w:rPr>
+          <w:sz w:val="40"/>
+          <w:szCs w:val="40"/>
+          <w:lang w:val="en-US"/>
+        </w:rPr>
+        <w:t xml:space="preserve">4 </w:t>
+      </w:r>
+      <w:r>
+        <w:rPr>
+          <w:rStyle w:val="Strong"/>
+          <w:b w:val="0"/>
+          <w:bCs w:val="0"/>
+          <w:sz w:val="40"/>
+          <w:szCs w:val="40"/>
+        </w:rPr>
+        <w:t>Progettazione</w:t>
+      </w:r>
+    </w:p>
+    <w:p>
+      <w:pPr>
+        <w:rPr>
+          <w:rStyle w:val="Strong"/>
+          <w:b w:val="0"/>
+          <w:bCs w:val="0"/>
+          <w:sz w:val="24"/>
+          <w:szCs w:val="24"/>
+        </w:rPr>
+      </w:pPr>
+      <w:r>
+        <w:rPr>
+          <w:rStyle w:val="Strong"/>
+          <w:b w:val="0"/>
+          <w:bCs w:val="0"/>
+          <w:sz w:val="24"/>
+          <w:szCs w:val="24"/>
+        </w:rPr>
+        <w:t>L’applicazione è realizzata su Python, con database MySQL, ed è progettata seguendo il pattern architetturale MVC (Model-Control-View).</w:t>
+      </w:r>
+    </w:p>
+    <w:p>
+      <w:pPr>
+        <w:rPr>
+          <w:rStyle w:val="Strong"/>
+          <w:b w:val="0"/>
+          <w:bCs w:val="0"/>
+          <w:sz w:val="24"/>
+          <w:szCs w:val="24"/>
+        </w:rPr>
+      </w:pPr>
+      <w:r>
+        <w:rPr>
+          <w:rStyle w:val="Strong"/>
+          <w:b w:val="0"/>
+          <w:bCs w:val="0"/>
+          <w:sz w:val="24"/>
+          <w:szCs w:val="24"/>
+        </w:rPr>
+        <w:t>Di seguito gli screen principali per l’uso dell’applicativo</w:t>
+      </w:r>
+    </w:p>
+    <w:p>
+      <w:pPr>
+        <w:rPr>
+          <w:sz w:val="24"/>
+          <w:szCs w:val="24"/>
+        </w:rPr>
+      </w:pPr>
+      <w:r>
+        <w:rPr>
+          <w:rStyle w:val="Strong"/>
+          <w:b w:val="0"/>
+          <w:bCs w:val="0"/>
+          <w:noProof/>
+          <w:sz w:val="24"/>
+          <w:szCs w:val="24"/>
+        </w:rPr>
+        <w:lastRenderedPageBreak/>
+        <w:drawing>
+          <wp:inline distT="0" distB="0" distL="0" distR="0" wp14:anchorId="79BC626F" wp14:editId="0900DDB7">
+            <wp:extent cx="5591939" cy="3837309"/>
+            <wp:effectExtent l="0" t="0" r="0" b="0"/>
+            <wp:docPr id="7" name="Picture 7"/>
+            <wp:cNvGraphicFramePr>
+              <a:graphicFrameLocks xmlns:a="http://schemas.openxmlformats.org/drawingml/2006/main" noChangeAspect="1"/>
+            </wp:cNvGraphicFramePr>
+            <a:graphic xmlns:a="http://schemas.openxmlformats.org/drawingml/2006/main">
+              <a:graphicData uri="http://schemas.openxmlformats.org/drawingml/2006/picture">
+                <pic:pic xmlns:pic="http://schemas.openxmlformats.org/drawingml/2006/picture">
+                  <pic:nvPicPr>
+                    <pic:cNvPr id="0" name="Picture 1"/>
+                    <pic:cNvPicPr>
+                      <a:picLocks noChangeAspect="1" noChangeArrowheads="1"/>
+                    </pic:cNvPicPr>
+                  </pic:nvPicPr>
+                  <pic:blipFill>
+                    <a:blip r:embed="rId24">
+                      <a:extLst>
+                        <a:ext uri="{28A0092B-C50C-407E-A947-70E740481C1C}">
+                          <a14:useLocalDpi xmlns:a14="http://schemas.microsoft.com/office/drawing/2010/main" val="0"/>
+                        </a:ext>
+                      </a:extLst>
+                    </a:blip>
+                    <a:srcRect/>
+                    <a:stretch>
+                      <a:fillRect/>
+                    </a:stretch>
+                  </pic:blipFill>
+                  <pic:spPr bwMode="auto">
+                    <a:xfrm>
+                      <a:off x="0" y="0"/>
+                      <a:ext cx="5608075" cy="3848382"/>
+                    </a:xfrm>
+                    <a:prstGeom prst="rect">
+                      <a:avLst/>
+                    </a:prstGeom>
+                    <a:noFill/>
+                    <a:ln>
+                      <a:noFill/>
+                    </a:ln>
+                  </pic:spPr>
+                </pic:pic>
+              </a:graphicData>
+            </a:graphic>
+          </wp:inline>
+        </w:drawing>
+      </w:r>
+    </w:p>
+    <w:p>
+      <w:pPr>
+        <w:rPr>
+          <w:sz w:val="24"/>
+          <w:szCs w:val="24"/>
+        </w:rPr>
+      </w:pPr>
+      <w:r>
+        <w:rPr>
+          <w:sz w:val="24"/>
+          <w:szCs w:val="24"/>
+        </w:rPr>
+        <w:t>Qui è possibile scegliere tra gli Exchange esistenti quali si vuolo loggare, o registrare, in alternativa uscire o aggiornare la lista.</w:t>
+      </w:r>
+    </w:p>
+    <w:p>
+      <w:pPr>
+        <w:rPr>
+          <w:sz w:val="24"/>
+          <w:szCs w:val="24"/>
+        </w:rPr>
+      </w:pPr>
+    </w:p>
+    <w:p>
+      <w:pPr>
+        <w:rPr>
+          <w:sz w:val="24"/>
+          <w:szCs w:val="24"/>
+        </w:rPr>
+      </w:pPr>
+      <w:r>
+        <w:rPr>
+          <w:noProof/>
+          <w:sz w:val="24"/>
+          <w:szCs w:val="24"/>
+        </w:rPr>
+        <w:drawing>
+          <wp:inline distT="0" distB="0" distL="0" distR="0" wp14:anchorId="36DA23D1" wp14:editId="1BD77631">
+            <wp:extent cx="5596782" cy="3932449"/>
+            <wp:effectExtent l="0" t="0" r="0" b="0"/>
+            <wp:docPr id="8" name="Picture 8"/>
+            <wp:cNvGraphicFramePr>
+              <a:graphicFrameLocks xmlns:a="http://schemas.openxmlformats.org/drawingml/2006/main" noChangeAspect="1"/>
+            </wp:cNvGraphicFramePr>
+            <a:graphic xmlns:a="http://schemas.openxmlformats.org/drawingml/2006/main">
+              <a:graphicData uri="http://schemas.openxmlformats.org/drawingml/2006/picture">
+                <pic:pic xmlns:pic="http://schemas.openxmlformats.org/drawingml/2006/picture">
+                  <pic:nvPicPr>
+                    <pic:cNvPr id="0" name="Picture 2"/>
+                    <pic:cNvPicPr>
+                      <a:picLocks noChangeAspect="1" noChangeArrowheads="1"/>
+                    </pic:cNvPicPr>
+                  </pic:nvPicPr>
+                  <pic:blipFill>
+                    <a:blip r:embed="rId25">
+                      <a:extLst>
+                        <a:ext uri="{28A0092B-C50C-407E-A947-70E740481C1C}">
+                          <a14:useLocalDpi xmlns:a14="http://schemas.microsoft.com/office/drawing/2010/main" val="0"/>
+                        </a:ext>
+                      </a:extLst>
+                    </a:blip>
+                    <a:srcRect/>
+                    <a:stretch>
+                      <a:fillRect/>
+                    </a:stretch>
+                  </pic:blipFill>
+                  <pic:spPr bwMode="auto">
+                    <a:xfrm>
+                      <a:off x="0" y="0"/>
+                      <a:ext cx="5617621" cy="3947091"/>
+                    </a:xfrm>
+                    <a:prstGeom prst="rect">
+                      <a:avLst/>
+                    </a:prstGeom>
+                    <a:noFill/>
+                    <a:ln>
+                      <a:noFill/>
+                    </a:ln>
+                  </pic:spPr>
+                </pic:pic>
+              </a:graphicData>
+            </a:graphic>
+          </wp:inline>
+        </w:drawing>
+      </w:r>
+    </w:p>
+    <w:p>
+      <w:pPr>
+        <w:rPr>
+          <w:sz w:val="24"/>
+          <w:szCs w:val="24"/>
+        </w:rPr>
+      </w:pPr>
+      <w:r>
+        <w:rPr>
+          <w:sz w:val="24"/>
+          <w:szCs w:val="24"/>
+        </w:rPr>
+        <w:t>Una volta scelto l’Exchange, è possibile scegliere se registrarsi, o se già lo si è, accedervi.</w:t>
+      </w:r>
+    </w:p>
+    <w:p>
+      <w:pPr>
+        <w:rPr>
+          <w:sz w:val="24"/>
+          <w:szCs w:val="24"/>
+        </w:rPr>
+      </w:pPr>
+      <w:r>
+        <w:rPr>
+          <w:noProof/>
+          <w:sz w:val="24"/>
+          <w:szCs w:val="24"/>
+        </w:rPr>
+        <w:lastRenderedPageBreak/>
+        <w:drawing>
+          <wp:inline distT="0" distB="0" distL="0" distR="0" wp14:anchorId="230686E2" wp14:editId="589654E6">
+            <wp:extent cx="6120765" cy="4302125"/>
+            <wp:effectExtent l="0" t="0" r="0" b="0"/>
+            <wp:docPr id="14" name="Picture 14"/>
+            <wp:cNvGraphicFramePr>
+              <a:graphicFrameLocks xmlns:a="http://schemas.openxmlformats.org/drawingml/2006/main" noChangeAspect="1"/>
+            </wp:cNvGraphicFramePr>
+            <a:graphic xmlns:a="http://schemas.openxmlformats.org/drawingml/2006/main">
+              <a:graphicData uri="http://schemas.openxmlformats.org/drawingml/2006/picture">
+                <pic:pic xmlns:pic="http://schemas.openxmlformats.org/drawingml/2006/picture">
+                  <pic:nvPicPr>
+                    <pic:cNvPr id="0" name="Picture 3"/>
+                    <pic:cNvPicPr>
+                      <a:picLocks noChangeAspect="1" noChangeArrowheads="1"/>
+                    </pic:cNvPicPr>
+                  </pic:nvPicPr>
+                  <pic:blipFill>
+                    <a:blip r:embed="rId26">
+                      <a:extLst>
+                        <a:ext uri="{28A0092B-C50C-407E-A947-70E740481C1C}">
+                          <a14:useLocalDpi xmlns:a14="http://schemas.microsoft.com/office/drawing/2010/main" val="0"/>
+                        </a:ext>
+                      </a:extLst>
+                    </a:blip>
+                    <a:srcRect/>
+                    <a:stretch>
+                      <a:fillRect/>
+                    </a:stretch>
+                  </pic:blipFill>
+                  <pic:spPr bwMode="auto">
+                    <a:xfrm>
+                      <a:off x="0" y="0"/>
+                      <a:ext cx="6120765" cy="4302125"/>
+                    </a:xfrm>
+                    <a:prstGeom prst="rect">
+                      <a:avLst/>
+                    </a:prstGeom>
+                    <a:noFill/>
+                    <a:ln>
+                      <a:noFill/>
+                    </a:ln>
+                  </pic:spPr>
+                </pic:pic>
+              </a:graphicData>
+            </a:graphic>
+          </wp:inline>
+        </w:drawing>
+      </w:r>
+    </w:p>
+    <w:p>
+      <w:pPr>
+        <w:rPr>
+          <w:sz w:val="24"/>
+          <w:szCs w:val="24"/>
+        </w:rPr>
+      </w:pPr>
+      <w:r>
+        <w:rPr>
+          <w:sz w:val="24"/>
+          <w:szCs w:val="24"/>
+        </w:rPr>
+        <w:t>Qua invece una volta entrati è possibile, eseguire le operazioni principali</w:t>
+      </w:r>
+      <w:r>
+        <w:rPr>
+          <w:sz w:val="24"/>
+          <w:szCs w:val="24"/>
+        </w:rPr>
+        <w:t>, poi una volta scelte l’utente sarà guidato nel completamento di tale operazione tramite input, testuale, o pulsanti.</w:t>
       </w:r>
     </w:p>
     <w:sectPr>
@@ -25154,6 +25544,17 @@
       <w:color w:val="808080"/>
     </w:rPr>
   </w:style>
+  <w:style w:type="character" w:styleId="Strong">
+    <w:name w:val="Strong"/>
+    <w:basedOn w:val="DefaultParagraphFont"/>
+    <w:uiPriority w:val="22"/>
+    <w:qFormat/>
+    <w:rsid w:val="000136FD"/>
+    <w:rPr>
+      <w:b/>
+      <w:bCs/>
+    </w:rPr>
+  </w:style>
 </w:styles>
 </file>
 
